--- a/Documentacion/Tecnologías/Tecnologías v1.2/Tecnologías de la Aplicación_Versión 1.2.docx
+++ b/Documentacion/Tecnologías/Tecnologías v1.2/Tecnologías de la Aplicación_Versión 1.2.docx
@@ -300,10 +300,13 @@
                 <w:szCs w:val="20"/>
                 <w:lang w:eastAsia="es-VE"/>
               </w:rPr>
-              <w:t xml:space="preserve">Luis </w:t>
-            </w:r>
-            <w:proofErr w:type="spellStart"/>
-            <w:r>
+              <w:t>Luis Adrian Méndez</w:t>
+            </w:r>
+          </w:p>
+          <w:p>
+            <w:pPr>
+              <w:jc w:val="center"/>
+              <w:cnfStyle w:val="000000100000" w:firstRow="0" w:lastRow="0" w:firstColumn="0" w:lastColumn="0" w:oddVBand="0" w:evenVBand="0" w:oddHBand="1" w:evenHBand="0" w:firstRowFirstColumn="0" w:firstRowLastColumn="0" w:lastRowFirstColumn="0" w:lastRowLastColumn="0"/>
               <w:rPr>
                 <w:rFonts w:eastAsia="Times New Roman" w:cs="Arial"/>
                 <w:b/>
@@ -312,9 +315,7 @@
                 <w:szCs w:val="20"/>
                 <w:lang w:eastAsia="es-VE"/>
               </w:rPr>
-              <w:t>Adrian</w:t>
-            </w:r>
-            <w:proofErr w:type="spellEnd"/>
+            </w:pPr>
             <w:r>
               <w:rPr>
                 <w:rFonts w:eastAsia="Times New Roman" w:cs="Arial"/>
@@ -324,12 +325,18 @@
                 <w:szCs w:val="20"/>
                 <w:lang w:eastAsia="es-VE"/>
               </w:rPr>
-              <w:t xml:space="preserve"> Méndez</w:t>
-            </w:r>
-          </w:p>
-          <w:p>
-            <w:pPr>
-              <w:jc w:val="center"/>
+              <w:t>Kevin Saeteros</w:t>
+            </w:r>
+          </w:p>
+        </w:tc>
+        <w:tc>
+          <w:tcPr>
+            <w:tcW w:w="1773" w:type="dxa"/>
+            <w:shd w:val="clear" w:color="auto" w:fill="auto"/>
+          </w:tcPr>
+          <w:p>
+            <w:pPr>
+              <w:jc w:val="both"/>
               <w:cnfStyle w:val="000000100000" w:firstRow="0" w:lastRow="0" w:firstColumn="0" w:lastColumn="0" w:oddVBand="0" w:evenVBand="0" w:oddHBand="1" w:evenHBand="0" w:firstRowFirstColumn="0" w:firstRowLastColumn="0" w:lastRowFirstColumn="0" w:lastRowLastColumn="0"/>
               <w:rPr>
                 <w:rFonts w:eastAsia="Times New Roman" w:cs="Arial"/>
@@ -340,7 +347,11 @@
                 <w:lang w:eastAsia="es-VE"/>
               </w:rPr>
             </w:pPr>
-            <w:r>
+          </w:p>
+          <w:p>
+            <w:pPr>
+              <w:jc w:val="center"/>
+              <w:cnfStyle w:val="000000100000" w:firstRow="0" w:lastRow="0" w:firstColumn="0" w:lastColumn="0" w:oddVBand="0" w:evenVBand="0" w:oddHBand="1" w:evenHBand="0" w:firstRowFirstColumn="0" w:firstRowLastColumn="0" w:lastRowFirstColumn="0" w:lastRowLastColumn="0"/>
               <w:rPr>
                 <w:rFonts w:eastAsia="Times New Roman" w:cs="Arial"/>
                 <w:b/>
@@ -349,19 +360,8 @@
                 <w:szCs w:val="20"/>
                 <w:lang w:eastAsia="es-VE"/>
               </w:rPr>
-              <w:t>Kevin Saeteros</w:t>
-            </w:r>
-          </w:p>
-        </w:tc>
-        <w:tc>
-          <w:tcPr>
-            <w:tcW w:w="1773" w:type="dxa"/>
-            <w:shd w:val="clear" w:color="auto" w:fill="auto"/>
-          </w:tcPr>
-          <w:p>
-            <w:pPr>
-              <w:jc w:val="both"/>
-              <w:cnfStyle w:val="000000100000" w:firstRow="0" w:lastRow="0" w:firstColumn="0" w:lastColumn="0" w:oddVBand="0" w:evenVBand="0" w:oddHBand="1" w:evenHBand="0" w:firstRowFirstColumn="0" w:firstRowLastColumn="0" w:lastRowFirstColumn="0" w:lastRowLastColumn="0"/>
+            </w:pPr>
+            <w:r>
               <w:rPr>
                 <w:rFonts w:eastAsia="Times New Roman" w:cs="Arial"/>
                 <w:b/>
@@ -370,11 +370,18 @@
                 <w:szCs w:val="20"/>
                 <w:lang w:eastAsia="es-VE"/>
               </w:rPr>
-            </w:pPr>
-          </w:p>
-          <w:p>
-            <w:pPr>
-              <w:jc w:val="center"/>
+              <w:t>Espoch</w:t>
+            </w:r>
+          </w:p>
+        </w:tc>
+        <w:tc>
+          <w:tcPr>
+            <w:tcW w:w="3153" w:type="dxa"/>
+            <w:shd w:val="clear" w:color="auto" w:fill="auto"/>
+          </w:tcPr>
+          <w:p>
+            <w:pPr>
+              <w:jc w:val="both"/>
               <w:cnfStyle w:val="000000100000" w:firstRow="0" w:lastRow="0" w:firstColumn="0" w:lastColumn="0" w:oddVBand="0" w:evenVBand="0" w:oddHBand="1" w:evenHBand="0" w:firstRowFirstColumn="0" w:firstRowLastColumn="0" w:lastRowFirstColumn="0" w:lastRowLastColumn="0"/>
               <w:rPr>
                 <w:rFonts w:eastAsia="Times New Roman" w:cs="Arial"/>
@@ -385,7 +392,11 @@
                 <w:lang w:eastAsia="es-VE"/>
               </w:rPr>
             </w:pPr>
-            <w:r>
+          </w:p>
+          <w:p>
+            <w:pPr>
+              <w:jc w:val="both"/>
+              <w:cnfStyle w:val="000000100000" w:firstRow="0" w:lastRow="0" w:firstColumn="0" w:lastColumn="0" w:oddVBand="0" w:evenVBand="0" w:oddHBand="1" w:evenHBand="0" w:firstRowFirstColumn="0" w:firstRowLastColumn="0" w:lastRowFirstColumn="0" w:lastRowLastColumn="0"/>
               <w:rPr>
                 <w:rFonts w:eastAsia="Times New Roman" w:cs="Arial"/>
                 <w:b/>
@@ -394,19 +405,8 @@
                 <w:szCs w:val="20"/>
                 <w:lang w:eastAsia="es-VE"/>
               </w:rPr>
-              <w:t>Espoch</w:t>
-            </w:r>
-          </w:p>
-        </w:tc>
-        <w:tc>
-          <w:tcPr>
-            <w:tcW w:w="3153" w:type="dxa"/>
-            <w:shd w:val="clear" w:color="auto" w:fill="auto"/>
-          </w:tcPr>
-          <w:p>
-            <w:pPr>
-              <w:jc w:val="both"/>
-              <w:cnfStyle w:val="000000100000" w:firstRow="0" w:lastRow="0" w:firstColumn="0" w:lastColumn="0" w:oddVBand="0" w:evenVBand="0" w:oddHBand="1" w:evenHBand="0" w:firstRowFirstColumn="0" w:firstRowLastColumn="0" w:lastRowFirstColumn="0" w:lastRowLastColumn="0"/>
+            </w:pPr>
+            <w:r>
               <w:rPr>
                 <w:rFonts w:eastAsia="Times New Roman" w:cs="Arial"/>
                 <w:b/>
@@ -415,45 +415,8 @@
                 <w:szCs w:val="20"/>
                 <w:lang w:eastAsia="es-VE"/>
               </w:rPr>
-            </w:pPr>
-          </w:p>
-          <w:p>
-            <w:pPr>
-              <w:jc w:val="both"/>
-              <w:cnfStyle w:val="000000100000" w:firstRow="0" w:lastRow="0" w:firstColumn="0" w:lastColumn="0" w:oddVBand="0" w:evenVBand="0" w:oddHBand="1" w:evenHBand="0" w:firstRowFirstColumn="0" w:firstRowLastColumn="0" w:lastRowFirstColumn="0" w:lastRowLastColumn="0"/>
-              <w:rPr>
-                <w:rFonts w:eastAsia="Times New Roman" w:cs="Arial"/>
-                <w:b/>
-                <w:color w:val="000000"/>
-                <w:sz w:val="20"/>
-                <w:szCs w:val="20"/>
-                <w:lang w:eastAsia="es-VE"/>
-              </w:rPr>
-            </w:pPr>
-            <w:r>
-              <w:rPr>
-                <w:rFonts w:eastAsia="Times New Roman" w:cs="Arial"/>
-                <w:b/>
-                <w:color w:val="000000"/>
-                <w:sz w:val="20"/>
-                <w:szCs w:val="20"/>
-                <w:lang w:eastAsia="es-VE"/>
-              </w:rPr>
-              <w:t>Elección de las tecnologías para el desarrollo del e-</w:t>
-            </w:r>
-            <w:proofErr w:type="spellStart"/>
-            <w:r>
-              <w:rPr>
-                <w:rFonts w:eastAsia="Times New Roman" w:cs="Arial"/>
-                <w:b/>
-                <w:color w:val="000000"/>
-                <w:sz w:val="20"/>
-                <w:szCs w:val="20"/>
-                <w:lang w:eastAsia="es-VE"/>
-              </w:rPr>
-              <w:t>comerce</w:t>
-            </w:r>
-            <w:proofErr w:type="spellEnd"/>
+              <w:t>Elección de las tecnologías para el desarrollo del e-comerce</w:t>
+            </w:r>
           </w:p>
           <w:p>
             <w:pPr>
@@ -588,31 +551,7 @@
                 <w:szCs w:val="20"/>
                 <w:lang w:eastAsia="es-VE"/>
               </w:rPr>
-              <w:t xml:space="preserve">Luis </w:t>
-            </w:r>
-            <w:proofErr w:type="spellStart"/>
-            <w:r>
-              <w:rPr>
-                <w:rFonts w:eastAsia="Times New Roman" w:cs="Arial"/>
-                <w:b/>
-                <w:color w:val="000000"/>
-                <w:sz w:val="20"/>
-                <w:szCs w:val="20"/>
-                <w:lang w:eastAsia="es-VE"/>
-              </w:rPr>
-              <w:t>Adrian</w:t>
-            </w:r>
-            <w:proofErr w:type="spellEnd"/>
-            <w:r>
-              <w:rPr>
-                <w:rFonts w:eastAsia="Times New Roman" w:cs="Arial"/>
-                <w:b/>
-                <w:color w:val="000000"/>
-                <w:sz w:val="20"/>
-                <w:szCs w:val="20"/>
-                <w:lang w:eastAsia="es-VE"/>
-              </w:rPr>
-              <w:t xml:space="preserve"> Méndez</w:t>
+              <w:t>Luis Adrian Méndez</w:t>
             </w:r>
           </w:p>
           <w:p>
@@ -830,33 +769,7 @@
                 <w:szCs w:val="20"/>
                 <w:lang w:eastAsia="es-VE"/>
               </w:rPr>
-              <w:t xml:space="preserve">Luis </w:t>
-            </w:r>
-            <w:proofErr w:type="spellStart"/>
-            <w:r>
-              <w:rPr>
-                <w:rFonts w:eastAsia="Times New Roman" w:cs="Arial"/>
-                <w:b/>
-                <w:bCs/>
-                <w:color w:val="000000"/>
-                <w:sz w:val="20"/>
-                <w:szCs w:val="20"/>
-                <w:lang w:eastAsia="es-VE"/>
-              </w:rPr>
-              <w:t>Adrian</w:t>
-            </w:r>
-            <w:proofErr w:type="spellEnd"/>
-            <w:r>
-              <w:rPr>
-                <w:rFonts w:eastAsia="Times New Roman" w:cs="Arial"/>
-                <w:b/>
-                <w:bCs/>
-                <w:color w:val="000000"/>
-                <w:sz w:val="20"/>
-                <w:szCs w:val="20"/>
-                <w:lang w:eastAsia="es-VE"/>
-              </w:rPr>
-              <w:t xml:space="preserve"> Méndez</w:t>
+              <w:t>Luis Adrian Méndez</w:t>
             </w:r>
           </w:p>
           <w:p>
@@ -1228,15 +1141,7 @@
               <w:cnfStyle w:val="000000100000" w:firstRow="0" w:lastRow="0" w:firstColumn="0" w:lastColumn="0" w:oddVBand="0" w:evenVBand="0" w:oddHBand="1" w:evenHBand="0" w:firstRowFirstColumn="0" w:firstRowLastColumn="0" w:lastRowFirstColumn="0" w:lastRowLastColumn="0"/>
             </w:pPr>
             <w:r>
-              <w:t>Fácil de aprender, amplia comunidad, excelente para desarrollo web con Django/</w:t>
-            </w:r>
-            <w:proofErr w:type="spellStart"/>
-            <w:r>
-              <w:t>Flask</w:t>
-            </w:r>
-            <w:proofErr w:type="spellEnd"/>
-            <w:r>
-              <w:t xml:space="preserve"> y para IA/ML.</w:t>
+              <w:t>Fácil de aprender, amplia comunidad, excelente para desarrollo web con Django/Flask y para IA/ML.</w:t>
             </w:r>
           </w:p>
         </w:tc>
@@ -1274,15 +1179,7 @@
               <w:t>✅</w:t>
             </w:r>
             <w:r>
-              <w:t xml:space="preserve"> Ideal para </w:t>
-            </w:r>
-            <w:proofErr w:type="spellStart"/>
-            <w:r>
-              <w:t>Backend</w:t>
-            </w:r>
-            <w:proofErr w:type="spellEnd"/>
-            <w:r>
-              <w:t xml:space="preserve"> y AI.</w:t>
+              <w:t xml:space="preserve"> Ideal para Backend y AI.</w:t>
             </w:r>
           </w:p>
         </w:tc>
@@ -1344,47 +1241,7 @@
               <w:cnfStyle w:val="000000000000" w:firstRow="0" w:lastRow="0" w:firstColumn="0" w:lastColumn="0" w:oddVBand="0" w:evenVBand="0" w:oddHBand="0" w:evenHBand="0" w:firstRowFirstColumn="0" w:firstRowLastColumn="0" w:lastRowFirstColumn="0" w:lastRowLastColumn="0"/>
             </w:pPr>
             <w:r>
-              <w:t xml:space="preserve">Lenguaje universal para </w:t>
-            </w:r>
-            <w:proofErr w:type="spellStart"/>
-            <w:r>
-              <w:t>frontend</w:t>
-            </w:r>
-            <w:proofErr w:type="spellEnd"/>
-            <w:r>
-              <w:t xml:space="preserve"> y </w:t>
-            </w:r>
-            <w:proofErr w:type="spellStart"/>
-            <w:r>
-              <w:t>backend</w:t>
-            </w:r>
-            <w:proofErr w:type="spellEnd"/>
-            <w:r>
-              <w:t xml:space="preserve"> (Node.js), gran comunidad, soporte de </w:t>
-            </w:r>
-            <w:proofErr w:type="spellStart"/>
-            <w:r>
-              <w:t>frameworks</w:t>
-            </w:r>
-            <w:proofErr w:type="spellEnd"/>
-            <w:r>
-              <w:t xml:space="preserve"> modernos como </w:t>
-            </w:r>
-            <w:proofErr w:type="spellStart"/>
-            <w:r>
-              <w:t>React</w:t>
-            </w:r>
-            <w:proofErr w:type="spellEnd"/>
-            <w:r>
-              <w:t xml:space="preserve"> y </w:t>
-            </w:r>
-            <w:proofErr w:type="spellStart"/>
-            <w:r>
-              <w:t>Vue</w:t>
-            </w:r>
-            <w:proofErr w:type="spellEnd"/>
-            <w:r>
-              <w:t>.</w:t>
+              <w:t>Lenguaje universal para frontend y backend (Node.js), gran comunidad, soporte de frameworks modernos como React y Vue.</w:t>
             </w:r>
           </w:p>
         </w:tc>
@@ -1422,15 +1279,7 @@
               <w:t>✅</w:t>
             </w:r>
             <w:r>
-              <w:t xml:space="preserve"> Ideal para </w:t>
-            </w:r>
-            <w:proofErr w:type="spellStart"/>
-            <w:r>
-              <w:t>Frontend</w:t>
-            </w:r>
-            <w:proofErr w:type="spellEnd"/>
-            <w:r>
-              <w:t>.</w:t>
+              <w:t xml:space="preserve"> Ideal para Frontend.</w:t>
             </w:r>
           </w:p>
         </w:tc>
@@ -1495,15 +1344,7 @@
               <w:cnfStyle w:val="000000100000" w:firstRow="0" w:lastRow="0" w:firstColumn="0" w:lastColumn="0" w:oddVBand="0" w:evenVBand="0" w:oddHBand="1" w:evenHBand="0" w:firstRowFirstColumn="0" w:firstRowLastColumn="0" w:lastRowFirstColumn="0" w:lastRowLastColumn="0"/>
             </w:pPr>
             <w:r>
-              <w:t>Popular para e-</w:t>
-            </w:r>
-            <w:proofErr w:type="spellStart"/>
-            <w:r>
-              <w:t>commerce</w:t>
-            </w:r>
-            <w:proofErr w:type="spellEnd"/>
-            <w:r>
-              <w:t xml:space="preserve"> con herramientas </w:t>
+              <w:t xml:space="preserve">Popular para e-commerce con herramientas </w:t>
             </w:r>
             <w:r>
               <w:lastRenderedPageBreak/>
@@ -1726,7 +1567,6 @@
         </w:numPr>
         <w:jc w:val="both"/>
       </w:pPr>
-      <w:proofErr w:type="spellStart"/>
       <w:r>
         <w:rPr>
           <w:b/>
@@ -1734,28 +1574,11 @@
         </w:rPr>
         <w:t>Backend</w:t>
       </w:r>
-      <w:proofErr w:type="spellEnd"/>
       <w:r>
         <w:t xml:space="preserve">: </w:t>
       </w:r>
       <w:r>
-        <w:t xml:space="preserve">JavaScript con Node.js, por su capacidad de unificar tecnologías entre </w:t>
-      </w:r>
-      <w:proofErr w:type="spellStart"/>
-      <w:r>
-        <w:t>frontend</w:t>
-      </w:r>
-      <w:proofErr w:type="spellEnd"/>
-      <w:r>
-        <w:t xml:space="preserve"> y </w:t>
-      </w:r>
-      <w:proofErr w:type="spellStart"/>
-      <w:r>
-        <w:t>backend</w:t>
-      </w:r>
-      <w:proofErr w:type="spellEnd"/>
-      <w:r>
-        <w:t>, reduciendo la curva de aprendizaje y optimizando el desarrollo.</w:t>
+        <w:t>JavaScript con Node.js, por su capacidad de unificar tecnologías entre frontend y backend, reduciendo la curva de aprendizaje y optimizando el desarrollo.</w:t>
       </w:r>
     </w:p>
     <w:p>
@@ -1766,7 +1589,6 @@
         </w:numPr>
         <w:jc w:val="both"/>
       </w:pPr>
-      <w:proofErr w:type="spellStart"/>
       <w:r>
         <w:rPr>
           <w:b/>
@@ -1774,7 +1596,6 @@
         </w:rPr>
         <w:t>Frontend</w:t>
       </w:r>
-      <w:proofErr w:type="spellEnd"/>
       <w:r>
         <w:t xml:space="preserve">: </w:t>
       </w:r>
@@ -1790,21 +1611,12 @@
           <w:bCs/>
         </w:rPr>
       </w:pPr>
-      <w:proofErr w:type="spellStart"/>
       <w:r>
         <w:rPr>
           <w:b/>
           <w:bCs/>
         </w:rPr>
-        <w:t>IDEs</w:t>
-      </w:r>
-      <w:proofErr w:type="spellEnd"/>
-      <w:r>
-        <w:rPr>
-          <w:b/>
-          <w:bCs/>
-        </w:rPr>
-        <w:t xml:space="preserve"> (Entornos de Desarrollo Integrados)</w:t>
+        <w:t>IDEs (Entornos de Desarrollo Integrados)</w:t>
       </w:r>
     </w:p>
     <w:tbl>
@@ -1923,13 +1735,8 @@
               <w:jc w:val="both"/>
             </w:pPr>
             <w:r>
-              <w:t xml:space="preserve">Visual Studio </w:t>
-            </w:r>
-            <w:proofErr w:type="spellStart"/>
-            <w:r>
-              <w:t>Code</w:t>
-            </w:r>
-            <w:proofErr w:type="spellEnd"/>
+              <w:t>Visual Studio Code</w:t>
+            </w:r>
           </w:p>
         </w:tc>
         <w:tc>
@@ -1944,15 +1751,7 @@
               <w:cnfStyle w:val="000000100000" w:firstRow="0" w:lastRow="0" w:firstColumn="0" w:lastColumn="0" w:oddVBand="0" w:evenVBand="0" w:oddHBand="1" w:evenHBand="0" w:firstRowFirstColumn="0" w:firstRowLastColumn="0" w:lastRowFirstColumn="0" w:lastRowLastColumn="0"/>
             </w:pPr>
             <w:r>
-              <w:t xml:space="preserve">Gratuito, ligero, extensiones para todos los lenguajes y </w:t>
-            </w:r>
-            <w:proofErr w:type="spellStart"/>
-            <w:r>
-              <w:t>frameworks</w:t>
-            </w:r>
-            <w:proofErr w:type="spellEnd"/>
-            <w:r>
-              <w:t>, excelente para JS y Python.</w:t>
+              <w:t>Gratuito, ligero, extensiones para todos los lenguajes y frameworks, excelente para JS y Python.</w:t>
             </w:r>
           </w:p>
         </w:tc>
@@ -1968,15 +1767,7 @@
               <w:cnfStyle w:val="000000100000" w:firstRow="0" w:lastRow="0" w:firstColumn="0" w:lastColumn="0" w:oddVBand="0" w:evenVBand="0" w:oddHBand="1" w:evenHBand="0" w:firstRowFirstColumn="0" w:firstRowLastColumn="0" w:lastRowFirstColumn="0" w:lastRowLastColumn="0"/>
             </w:pPr>
             <w:r>
-              <w:t xml:space="preserve">No tiene funciones avanzadas de </w:t>
-            </w:r>
-            <w:proofErr w:type="spellStart"/>
-            <w:r>
-              <w:t>debugging</w:t>
-            </w:r>
-            <w:proofErr w:type="spellEnd"/>
-            <w:r>
-              <w:t xml:space="preserve"> integradas (sin extensiones).</w:t>
+              <w:t>No tiene funciones avanzadas de debugging integradas (sin extensiones).</w:t>
             </w:r>
           </w:p>
         </w:tc>
@@ -1998,15 +1789,7 @@
               <w:t>✅</w:t>
             </w:r>
             <w:r>
-              <w:t xml:space="preserve"> Ideal para todo el </w:t>
-            </w:r>
-            <w:proofErr w:type="spellStart"/>
-            <w:r>
-              <w:t>stack</w:t>
-            </w:r>
-            <w:proofErr w:type="spellEnd"/>
-            <w:r>
-              <w:t>.</w:t>
+              <w:t xml:space="preserve"> Ideal para todo el stack.</w:t>
             </w:r>
           </w:p>
         </w:tc>
@@ -2058,11 +1841,9 @@
               <w:spacing w:after="160" w:line="278" w:lineRule="auto"/>
               <w:jc w:val="both"/>
             </w:pPr>
-            <w:proofErr w:type="spellStart"/>
             <w:r>
               <w:t>PyCharm</w:t>
             </w:r>
-            <w:proofErr w:type="spellEnd"/>
           </w:p>
         </w:tc>
         <w:tc>
@@ -2077,15 +1858,7 @@
               <w:cnfStyle w:val="000000000000" w:firstRow="0" w:lastRow="0" w:firstColumn="0" w:lastColumn="0" w:oddVBand="0" w:evenVBand="0" w:oddHBand="0" w:evenHBand="0" w:firstRowFirstColumn="0" w:firstRowLastColumn="0" w:lastRowFirstColumn="0" w:lastRowLastColumn="0"/>
             </w:pPr>
             <w:r>
-              <w:t xml:space="preserve">Excelente para Python, con herramientas de </w:t>
-            </w:r>
-            <w:proofErr w:type="spellStart"/>
-            <w:r>
-              <w:t>debugging</w:t>
-            </w:r>
-            <w:proofErr w:type="spellEnd"/>
-            <w:r>
-              <w:t xml:space="preserve"> avanzadas y gestión de entornos virtuales.</w:t>
+              <w:t>Excelente para Python, con herramientas de debugging avanzadas y gestión de entornos virtuales.</w:t>
             </w:r>
           </w:p>
         </w:tc>
@@ -2123,15 +1896,7 @@
               <w:t>✅</w:t>
             </w:r>
             <w:r>
-              <w:t xml:space="preserve"> Para </w:t>
-            </w:r>
-            <w:proofErr w:type="spellStart"/>
-            <w:r>
-              <w:t>backend</w:t>
-            </w:r>
-            <w:proofErr w:type="spellEnd"/>
-            <w:r>
-              <w:t xml:space="preserve"> en Python.</w:t>
+              <w:t xml:space="preserve"> Para backend en Python.</w:t>
             </w:r>
           </w:p>
         </w:tc>
@@ -2213,17 +1978,8 @@
           <w:b/>
           <w:bCs/>
         </w:rPr>
-        <w:t xml:space="preserve">Visual Studio </w:t>
+        <w:t>Visual Studio Code</w:t>
       </w:r>
-      <w:proofErr w:type="spellStart"/>
-      <w:r>
-        <w:rPr>
-          <w:b/>
-          <w:bCs/>
-        </w:rPr>
-        <w:t>Code</w:t>
-      </w:r>
-      <w:proofErr w:type="spellEnd"/>
       <w:r>
         <w:t xml:space="preserve"> por su flexibilidad, soporte para múltiples lenguajes y extensiones</w:t>
       </w:r>
@@ -2249,9 +2005,9 @@
     </w:p>
     <w:tbl>
       <w:tblPr>
-        <w:tblStyle w:val="Tablaconcuadrculaclara"/>
+        <w:tblStyle w:val="Tablanormal1"/>
         <w:tblW w:w="10505" w:type="dxa"/>
-        <w:tblInd w:w="-1011" w:type="dxa"/>
+        <w:tblInd w:w="-1006" w:type="dxa"/>
         <w:tblLook w:val="04A0" w:firstRow="1" w:lastRow="0" w:firstColumn="1" w:lastColumn="0" w:noHBand="0" w:noVBand="1"/>
       </w:tblPr>
       <w:tblGrid>
@@ -2264,10 +2020,12 @@
       </w:tblGrid>
       <w:tr>
         <w:trPr>
+          <w:cnfStyle w:val="100000000000" w:firstRow="1" w:lastRow="0" w:firstColumn="0" w:lastColumn="0" w:oddVBand="0" w:evenVBand="0" w:oddHBand="0" w:evenHBand="0" w:firstRowFirstColumn="0" w:firstRowLastColumn="0" w:lastRowFirstColumn="0" w:lastRowLastColumn="0"/>
           <w:trHeight w:val="587"/>
         </w:trPr>
         <w:tc>
           <w:tcPr>
+            <w:cnfStyle w:val="001000000000" w:firstRow="0" w:lastRow="0" w:firstColumn="1" w:lastColumn="0" w:oddVBand="0" w:evenVBand="0" w:oddHBand="0" w:evenHBand="0" w:firstRowFirstColumn="0" w:firstRowLastColumn="0" w:lastRowFirstColumn="0" w:lastRowLastColumn="0"/>
             <w:tcW w:w="0" w:type="auto"/>
             <w:hideMark/>
           </w:tcPr>
@@ -2275,15 +2033,11 @@
             <w:pPr>
               <w:jc w:val="center"/>
               <w:rPr>
-                <w:b/>
-                <w:bCs/>
-              </w:rPr>
-            </w:pPr>
-            <w:r>
-              <w:rPr>
-                <w:b/>
-                <w:bCs/>
-              </w:rPr>
+                <w:b w:val="0"/>
+                <w:bCs w:val="0"/>
+              </w:rPr>
+            </w:pPr>
+            <w:r>
               <w:t>Framework</w:t>
             </w:r>
           </w:p>
@@ -2296,16 +2050,13 @@
           <w:p>
             <w:pPr>
               <w:jc w:val="center"/>
-              <w:rPr>
-                <w:b/>
-                <w:bCs/>
-              </w:rPr>
-            </w:pPr>
-            <w:r>
-              <w:rPr>
-                <w:b/>
-                <w:bCs/>
-              </w:rPr>
+              <w:cnfStyle w:val="100000000000" w:firstRow="1" w:lastRow="0" w:firstColumn="0" w:lastColumn="0" w:oddVBand="0" w:evenVBand="0" w:oddHBand="0" w:evenHBand="0" w:firstRowFirstColumn="0" w:firstRowLastColumn="0" w:lastRowFirstColumn="0" w:lastRowLastColumn="0"/>
+              <w:rPr>
+                <w:b w:val="0"/>
+                <w:bCs w:val="0"/>
+              </w:rPr>
+            </w:pPr>
+            <w:r>
               <w:t>Lenguaje</w:t>
             </w:r>
           </w:p>
@@ -2318,16 +2069,13 @@
           <w:p>
             <w:pPr>
               <w:jc w:val="center"/>
-              <w:rPr>
-                <w:b/>
-                <w:bCs/>
-              </w:rPr>
-            </w:pPr>
-            <w:r>
-              <w:rPr>
-                <w:b/>
-                <w:bCs/>
-              </w:rPr>
+              <w:cnfStyle w:val="100000000000" w:firstRow="1" w:lastRow="0" w:firstColumn="0" w:lastColumn="0" w:oddVBand="0" w:evenVBand="0" w:oddHBand="0" w:evenHBand="0" w:firstRowFirstColumn="0" w:firstRowLastColumn="0" w:lastRowFirstColumn="0" w:lastRowLastColumn="0"/>
+              <w:rPr>
+                <w:b w:val="0"/>
+                <w:bCs w:val="0"/>
+              </w:rPr>
+            </w:pPr>
+            <w:r>
               <w:t>Ventajas</w:t>
             </w:r>
           </w:p>
@@ -2340,16 +2088,13 @@
           <w:p>
             <w:pPr>
               <w:jc w:val="center"/>
-              <w:rPr>
-                <w:b/>
-                <w:bCs/>
-              </w:rPr>
-            </w:pPr>
-            <w:r>
-              <w:rPr>
-                <w:b/>
-                <w:bCs/>
-              </w:rPr>
+              <w:cnfStyle w:val="100000000000" w:firstRow="1" w:lastRow="0" w:firstColumn="0" w:lastColumn="0" w:oddVBand="0" w:evenVBand="0" w:oddHBand="0" w:evenHBand="0" w:firstRowFirstColumn="0" w:firstRowLastColumn="0" w:lastRowFirstColumn="0" w:lastRowLastColumn="0"/>
+              <w:rPr>
+                <w:b w:val="0"/>
+                <w:bCs w:val="0"/>
+              </w:rPr>
+            </w:pPr>
+            <w:r>
               <w:t>Desventajas</w:t>
             </w:r>
           </w:p>
@@ -2362,16 +2107,13 @@
           <w:p>
             <w:pPr>
               <w:jc w:val="center"/>
-              <w:rPr>
-                <w:b/>
-                <w:bCs/>
-              </w:rPr>
-            </w:pPr>
-            <w:r>
-              <w:rPr>
-                <w:b/>
-                <w:bCs/>
-              </w:rPr>
+              <w:cnfStyle w:val="100000000000" w:firstRow="1" w:lastRow="0" w:firstColumn="0" w:lastColumn="0" w:oddVBand="0" w:evenVBand="0" w:oddHBand="0" w:evenHBand="0" w:firstRowFirstColumn="0" w:firstRowLastColumn="0" w:lastRowFirstColumn="0" w:lastRowLastColumn="0"/>
+              <w:rPr>
+                <w:b w:val="0"/>
+                <w:bCs w:val="0"/>
+              </w:rPr>
+            </w:pPr>
+            <w:r>
               <w:t>Recomendación</w:t>
             </w:r>
           </w:p>
@@ -2384,16 +2126,13 @@
           <w:p>
             <w:pPr>
               <w:jc w:val="center"/>
-              <w:rPr>
-                <w:b/>
-                <w:bCs/>
-              </w:rPr>
-            </w:pPr>
-            <w:r>
-              <w:rPr>
-                <w:b/>
-                <w:bCs/>
-              </w:rPr>
+              <w:cnfStyle w:val="100000000000" w:firstRow="1" w:lastRow="0" w:firstColumn="0" w:lastColumn="0" w:oddVBand="0" w:evenVBand="0" w:oddHBand="0" w:evenHBand="0" w:firstRowFirstColumn="0" w:firstRowLastColumn="0" w:lastRowFirstColumn="0" w:lastRowLastColumn="0"/>
+              <w:rPr>
+                <w:b w:val="0"/>
+                <w:bCs w:val="0"/>
+              </w:rPr>
+            </w:pPr>
+            <w:r>
               <w:t>Fuentes</w:t>
             </w:r>
           </w:p>
@@ -2401,10 +2140,12 @@
       </w:tr>
       <w:tr>
         <w:trPr>
+          <w:cnfStyle w:val="000000100000" w:firstRow="0" w:lastRow="0" w:firstColumn="0" w:lastColumn="0" w:oddVBand="0" w:evenVBand="0" w:oddHBand="1" w:evenHBand="0" w:firstRowFirstColumn="0" w:firstRowLastColumn="0" w:lastRowFirstColumn="0" w:lastRowLastColumn="0"/>
           <w:trHeight w:val="2047"/>
         </w:trPr>
         <w:tc>
           <w:tcPr>
+            <w:cnfStyle w:val="001000000000" w:firstRow="0" w:lastRow="0" w:firstColumn="1" w:lastColumn="0" w:oddVBand="0" w:evenVBand="0" w:oddHBand="0" w:evenHBand="0" w:firstRowFirstColumn="0" w:firstRowLastColumn="0" w:lastRowFirstColumn="0" w:lastRowLastColumn="0"/>
             <w:tcW w:w="0" w:type="auto"/>
             <w:hideMark/>
           </w:tcPr>
@@ -2420,6 +2161,9 @@
             <w:hideMark/>
           </w:tcPr>
           <w:p>
+            <w:pPr>
+              <w:cnfStyle w:val="000000100000" w:firstRow="0" w:lastRow="0" w:firstColumn="0" w:lastColumn="0" w:oddVBand="0" w:evenVBand="0" w:oddHBand="1" w:evenHBand="0" w:firstRowFirstColumn="0" w:firstRowLastColumn="0" w:lastRowFirstColumn="0" w:lastRowLastColumn="0"/>
+            </w:pPr>
             <w:r>
               <w:t>JavaScript</w:t>
             </w:r>
@@ -2431,32 +2175,11 @@
             <w:hideMark/>
           </w:tcPr>
           <w:p>
-            <w:r>
-              <w:t xml:space="preserve">Unifica </w:t>
-            </w:r>
-            <w:proofErr w:type="spellStart"/>
-            <w:r>
-              <w:t>frontend</w:t>
-            </w:r>
-            <w:proofErr w:type="spellEnd"/>
-            <w:r>
-              <w:t xml:space="preserve"> y </w:t>
-            </w:r>
-            <w:proofErr w:type="spellStart"/>
-            <w:r>
-              <w:t>backend</w:t>
-            </w:r>
-            <w:proofErr w:type="spellEnd"/>
-            <w:r>
-              <w:t xml:space="preserve"> con JavaScript, rápido, soporte para </w:t>
-            </w:r>
-            <w:proofErr w:type="spellStart"/>
-            <w:r>
-              <w:t>APIs</w:t>
-            </w:r>
-            <w:proofErr w:type="spellEnd"/>
-            <w:r>
-              <w:t xml:space="preserve"> REST.</w:t>
+            <w:pPr>
+              <w:cnfStyle w:val="000000100000" w:firstRow="0" w:lastRow="0" w:firstColumn="0" w:lastColumn="0" w:oddVBand="0" w:evenVBand="0" w:oddHBand="1" w:evenHBand="0" w:firstRowFirstColumn="0" w:firstRowLastColumn="0" w:lastRowFirstColumn="0" w:lastRowLastColumn="0"/>
+            </w:pPr>
+            <w:r>
+              <w:t>Unifica frontend y backend con JavaScript, rápido, soporte para APIs REST.</w:t>
             </w:r>
           </w:p>
         </w:tc>
@@ -2466,6 +2189,9 @@
             <w:hideMark/>
           </w:tcPr>
           <w:p>
+            <w:pPr>
+              <w:cnfStyle w:val="000000100000" w:firstRow="0" w:lastRow="0" w:firstColumn="0" w:lastColumn="0" w:oddVBand="0" w:evenVBand="0" w:oddHBand="1" w:evenHBand="0" w:firstRowFirstColumn="0" w:firstRowLastColumn="0" w:lastRowFirstColumn="0" w:lastRowLastColumn="0"/>
+            </w:pPr>
             <w:r>
               <w:t>Curva de aprendizaje para manejo de asincronía.</w:t>
             </w:r>
@@ -2477,6 +2203,9 @@
             <w:hideMark/>
           </w:tcPr>
           <w:p>
+            <w:pPr>
+              <w:cnfStyle w:val="000000100000" w:firstRow="0" w:lastRow="0" w:firstColumn="0" w:lastColumn="0" w:oddVBand="0" w:evenVBand="0" w:oddHBand="1" w:evenHBand="0" w:firstRowFirstColumn="0" w:firstRowLastColumn="0" w:lastRowFirstColumn="0" w:lastRowLastColumn="0"/>
+            </w:pPr>
             <w:r>
               <w:rPr>
                 <w:rFonts w:ascii="Segoe UI Emoji" w:hAnsi="Segoe UI Emoji" w:cs="Segoe UI Emoji"/>
@@ -2484,13 +2213,8 @@
               <w:t>✅</w:t>
             </w:r>
             <w:r>
-              <w:t xml:space="preserve"> Ideal para </w:t>
-            </w:r>
-            <w:proofErr w:type="spellStart"/>
-            <w:r>
-              <w:t>Backend</w:t>
-            </w:r>
-            <w:proofErr w:type="spellEnd"/>
+              <w:t xml:space="preserve"> Ideal para Backend</w:t>
+            </w:r>
           </w:p>
         </w:tc>
         <w:tc>
@@ -2499,6 +2223,9 @@
             <w:hideMark/>
           </w:tcPr>
           <w:p>
+            <w:pPr>
+              <w:cnfStyle w:val="000000100000" w:firstRow="0" w:lastRow="0" w:firstColumn="0" w:lastColumn="0" w:oddVBand="0" w:evenVBand="0" w:oddHBand="1" w:evenHBand="0" w:firstRowFirstColumn="0" w:firstRowLastColumn="0" w:lastRowFirstColumn="0" w:lastRowLastColumn="0"/>
+            </w:pPr>
             <w:r>
               <w:t xml:space="preserve">Documentación Node.js y </w:t>
             </w:r>
@@ -2519,6 +2246,7 @@
         </w:trPr>
         <w:tc>
           <w:tcPr>
+            <w:cnfStyle w:val="001000000000" w:firstRow="0" w:lastRow="0" w:firstColumn="1" w:lastColumn="0" w:oddVBand="0" w:evenVBand="0" w:oddHBand="0" w:evenHBand="0" w:firstRowFirstColumn="0" w:firstRowLastColumn="0" w:lastRowFirstColumn="0" w:lastRowLastColumn="0"/>
             <w:tcW w:w="0" w:type="auto"/>
             <w:hideMark/>
           </w:tcPr>
@@ -2534,6 +2262,9 @@
             <w:hideMark/>
           </w:tcPr>
           <w:p>
+            <w:pPr>
+              <w:cnfStyle w:val="000000000000" w:firstRow="0" w:lastRow="0" w:firstColumn="0" w:lastColumn="0" w:oddVBand="0" w:evenVBand="0" w:oddHBand="0" w:evenHBand="0" w:firstRowFirstColumn="0" w:firstRowLastColumn="0" w:lastRowFirstColumn="0" w:lastRowLastColumn="0"/>
+            </w:pPr>
             <w:r>
               <w:t>JavaScript</w:t>
             </w:r>
@@ -2545,6 +2276,9 @@
             <w:hideMark/>
           </w:tcPr>
           <w:p>
+            <w:pPr>
+              <w:cnfStyle w:val="000000000000" w:firstRow="0" w:lastRow="0" w:firstColumn="0" w:lastColumn="0" w:oddVBand="0" w:evenVBand="0" w:oddHBand="0" w:evenHBand="0" w:firstRowFirstColumn="0" w:firstRowLastColumn="0" w:lastRowFirstColumn="0" w:lastRowLastColumn="0"/>
+            </w:pPr>
             <w:r>
               <w:t>Framework para interfaces de usuario, gran comunidad y rendimiento.</w:t>
             </w:r>
@@ -2556,6 +2290,9 @@
             <w:hideMark/>
           </w:tcPr>
           <w:p>
+            <w:pPr>
+              <w:cnfStyle w:val="000000000000" w:firstRow="0" w:lastRow="0" w:firstColumn="0" w:lastColumn="0" w:oddVBand="0" w:evenVBand="0" w:oddHBand="0" w:evenHBand="0" w:firstRowFirstColumn="0" w:firstRowLastColumn="0" w:lastRowFirstColumn="0" w:lastRowLastColumn="0"/>
+            </w:pPr>
             <w:r>
               <w:t>Dificultad en el manejo de componentes complejos.</w:t>
             </w:r>
@@ -2567,6 +2304,9 @@
             <w:hideMark/>
           </w:tcPr>
           <w:p>
+            <w:pPr>
+              <w:cnfStyle w:val="000000000000" w:firstRow="0" w:lastRow="0" w:firstColumn="0" w:lastColumn="0" w:oddVBand="0" w:evenVBand="0" w:oddHBand="0" w:evenHBand="0" w:firstRowFirstColumn="0" w:firstRowLastColumn="0" w:lastRowFirstColumn="0" w:lastRowLastColumn="0"/>
+            </w:pPr>
             <w:r>
               <w:rPr>
                 <w:rFonts w:ascii="Segoe UI Emoji" w:hAnsi="Segoe UI Emoji" w:cs="Segoe UI Emoji"/>
@@ -2574,13 +2314,8 @@
               <w:t>✅</w:t>
             </w:r>
             <w:r>
-              <w:t xml:space="preserve"> Ideal para </w:t>
-            </w:r>
-            <w:proofErr w:type="spellStart"/>
-            <w:r>
-              <w:t>Frontend</w:t>
-            </w:r>
-            <w:proofErr w:type="spellEnd"/>
+              <w:t xml:space="preserve"> Ideal para Frontend</w:t>
+            </w:r>
           </w:p>
         </w:tc>
         <w:tc>
@@ -2589,31 +2324,28 @@
             <w:hideMark/>
           </w:tcPr>
           <w:p>
+            <w:pPr>
+              <w:cnfStyle w:val="000000000000" w:firstRow="0" w:lastRow="0" w:firstColumn="0" w:lastColumn="0" w:oddVBand="0" w:evenVBand="0" w:oddHBand="0" w:evenHBand="0" w:firstRowFirstColumn="0" w:firstRowLastColumn="0" w:lastRowFirstColumn="0" w:lastRowLastColumn="0"/>
+            </w:pPr>
             <w:hyperlink r:id="rId12" w:tgtFrame="_new" w:history="1">
               <w:r>
                 <w:rPr>
                   <w:rStyle w:val="Hipervnculo"/>
                 </w:rPr>
-                <w:t xml:space="preserve">Documentación </w:t>
+                <w:t>Documentación React</w:t>
               </w:r>
-              <w:proofErr w:type="spellStart"/>
-              <w:r>
-                <w:rPr>
-                  <w:rStyle w:val="Hipervnculo"/>
-                </w:rPr>
-                <w:t>React</w:t>
-              </w:r>
-              <w:proofErr w:type="spellEnd"/>
             </w:hyperlink>
           </w:p>
         </w:tc>
       </w:tr>
       <w:tr>
         <w:trPr>
+          <w:cnfStyle w:val="000000100000" w:firstRow="0" w:lastRow="0" w:firstColumn="0" w:lastColumn="0" w:oddVBand="0" w:evenVBand="0" w:oddHBand="1" w:evenHBand="0" w:firstRowFirstColumn="0" w:firstRowLastColumn="0" w:lastRowFirstColumn="0" w:lastRowLastColumn="0"/>
           <w:trHeight w:val="2348"/>
         </w:trPr>
         <w:tc>
           <w:tcPr>
+            <w:cnfStyle w:val="001000000000" w:firstRow="0" w:lastRow="0" w:firstColumn="1" w:lastColumn="0" w:oddVBand="0" w:evenVBand="0" w:oddHBand="0" w:evenHBand="0" w:firstRowFirstColumn="0" w:firstRowLastColumn="0" w:lastRowFirstColumn="0" w:lastRowLastColumn="0"/>
             <w:tcW w:w="0" w:type="auto"/>
             <w:hideMark/>
           </w:tcPr>
@@ -2629,6 +2361,9 @@
             <w:hideMark/>
           </w:tcPr>
           <w:p>
+            <w:pPr>
+              <w:cnfStyle w:val="000000100000" w:firstRow="0" w:lastRow="0" w:firstColumn="0" w:lastColumn="0" w:oddVBand="0" w:evenVBand="0" w:oddHBand="1" w:evenHBand="0" w:firstRowFirstColumn="0" w:firstRowLastColumn="0" w:lastRowFirstColumn="0" w:lastRowLastColumn="0"/>
+            </w:pPr>
             <w:r>
               <w:t>Python</w:t>
             </w:r>
@@ -2640,16 +2375,11 @@
             <w:hideMark/>
           </w:tcPr>
           <w:p>
-            <w:r>
-              <w:t>Full-</w:t>
-            </w:r>
-            <w:proofErr w:type="spellStart"/>
-            <w:r>
-              <w:t>stack</w:t>
-            </w:r>
-            <w:proofErr w:type="spellEnd"/>
-            <w:r>
-              <w:t>, incluye autenticación, administración y escalabilidad.</w:t>
+            <w:pPr>
+              <w:cnfStyle w:val="000000100000" w:firstRow="0" w:lastRow="0" w:firstColumn="0" w:lastColumn="0" w:oddVBand="0" w:evenVBand="0" w:oddHBand="1" w:evenHBand="0" w:firstRowFirstColumn="0" w:firstRowLastColumn="0" w:lastRowFirstColumn="0" w:lastRowLastColumn="0"/>
+            </w:pPr>
+            <w:r>
+              <w:t>Full-stack, incluye autenticación, administración y escalabilidad.</w:t>
             </w:r>
           </w:p>
         </w:tc>
@@ -2659,16 +2389,11 @@
             <w:hideMark/>
           </w:tcPr>
           <w:p>
-            <w:r>
-              <w:t xml:space="preserve">Menos flexible que </w:t>
-            </w:r>
-            <w:proofErr w:type="spellStart"/>
-            <w:r>
-              <w:t>Flask</w:t>
-            </w:r>
-            <w:proofErr w:type="spellEnd"/>
-            <w:r>
-              <w:t xml:space="preserve"> si se requiere personalización.</w:t>
+            <w:pPr>
+              <w:cnfStyle w:val="000000100000" w:firstRow="0" w:lastRow="0" w:firstColumn="0" w:lastColumn="0" w:oddVBand="0" w:evenVBand="0" w:oddHBand="1" w:evenHBand="0" w:firstRowFirstColumn="0" w:firstRowLastColumn="0" w:lastRowFirstColumn="0" w:lastRowLastColumn="0"/>
+            </w:pPr>
+            <w:r>
+              <w:t>Menos flexible que Flask si se requiere personalización.</w:t>
             </w:r>
           </w:p>
         </w:tc>
@@ -2678,6 +2403,9 @@
             <w:hideMark/>
           </w:tcPr>
           <w:p>
+            <w:pPr>
+              <w:cnfStyle w:val="000000100000" w:firstRow="0" w:lastRow="0" w:firstColumn="0" w:lastColumn="0" w:oddVBand="0" w:evenVBand="0" w:oddHBand="1" w:evenHBand="0" w:firstRowFirstColumn="0" w:firstRowLastColumn="0" w:lastRowFirstColumn="0" w:lastRowLastColumn="0"/>
+            </w:pPr>
             <w:r>
               <w:rPr>
                 <w:rFonts w:ascii="Segoe UI Emoji" w:hAnsi="Segoe UI Emoji" w:cs="Segoe UI Emoji"/>
@@ -2685,13 +2413,8 @@
               <w:t>✅</w:t>
             </w:r>
             <w:r>
-              <w:t xml:space="preserve"> Ideal para </w:t>
-            </w:r>
-            <w:proofErr w:type="spellStart"/>
-            <w:r>
-              <w:t>Backend</w:t>
-            </w:r>
-            <w:proofErr w:type="spellEnd"/>
+              <w:t xml:space="preserve"> Ideal para Backend</w:t>
+            </w:r>
           </w:p>
         </w:tc>
         <w:tc>
@@ -2700,6 +2423,9 @@
             <w:hideMark/>
           </w:tcPr>
           <w:p>
+            <w:pPr>
+              <w:cnfStyle w:val="000000100000" w:firstRow="0" w:lastRow="0" w:firstColumn="0" w:lastColumn="0" w:oddVBand="0" w:evenVBand="0" w:oddHBand="1" w:evenHBand="0" w:firstRowFirstColumn="0" w:firstRowLastColumn="0" w:lastRowFirstColumn="0" w:lastRowLastColumn="0"/>
+            </w:pPr>
             <w:hyperlink r:id="rId13" w:tgtFrame="_new" w:history="1">
               <w:r>
                 <w:rPr>
@@ -2717,15 +2443,14 @@
         </w:trPr>
         <w:tc>
           <w:tcPr>
+            <w:cnfStyle w:val="001000000000" w:firstRow="0" w:lastRow="0" w:firstColumn="1" w:lastColumn="0" w:oddVBand="0" w:evenVBand="0" w:oddHBand="0" w:evenHBand="0" w:firstRowFirstColumn="0" w:firstRowLastColumn="0" w:lastRowFirstColumn="0" w:lastRowLastColumn="0"/>
             <w:tcW w:w="0" w:type="auto"/>
             <w:hideMark/>
           </w:tcPr>
           <w:p>
-            <w:proofErr w:type="spellStart"/>
             <w:r>
               <w:t>Flask</w:t>
             </w:r>
-            <w:proofErr w:type="spellEnd"/>
           </w:p>
         </w:tc>
         <w:tc>
@@ -2734,6 +2459,9 @@
             <w:hideMark/>
           </w:tcPr>
           <w:p>
+            <w:pPr>
+              <w:cnfStyle w:val="000000000000" w:firstRow="0" w:lastRow="0" w:firstColumn="0" w:lastColumn="0" w:oddVBand="0" w:evenVBand="0" w:oddHBand="0" w:evenHBand="0" w:firstRowFirstColumn="0" w:firstRowLastColumn="0" w:lastRowFirstColumn="0" w:lastRowLastColumn="0"/>
+            </w:pPr>
             <w:r>
               <w:t>Python</w:t>
             </w:r>
@@ -2745,21 +2473,11 @@
             <w:hideMark/>
           </w:tcPr>
           <w:p>
-            <w:proofErr w:type="spellStart"/>
-            <w:r>
-              <w:t>Microframework</w:t>
-            </w:r>
-            <w:proofErr w:type="spellEnd"/>
-            <w:r>
-              <w:t xml:space="preserve">, ligero y flexible, ideal para </w:t>
-            </w:r>
-            <w:proofErr w:type="spellStart"/>
-            <w:r>
-              <w:t>APIs</w:t>
-            </w:r>
-            <w:proofErr w:type="spellEnd"/>
-            <w:r>
-              <w:t xml:space="preserve"> personalizadas.</w:t>
+            <w:pPr>
+              <w:cnfStyle w:val="000000000000" w:firstRow="0" w:lastRow="0" w:firstColumn="0" w:lastColumn="0" w:oddVBand="0" w:evenVBand="0" w:oddHBand="0" w:evenHBand="0" w:firstRowFirstColumn="0" w:firstRowLastColumn="0" w:lastRowFirstColumn="0" w:lastRowLastColumn="0"/>
+            </w:pPr>
+            <w:r>
+              <w:t>Microframework, ligero y flexible, ideal para APIs personalizadas.</w:t>
             </w:r>
           </w:p>
         </w:tc>
@@ -2769,6 +2487,9 @@
             <w:hideMark/>
           </w:tcPr>
           <w:p>
+            <w:pPr>
+              <w:cnfStyle w:val="000000000000" w:firstRow="0" w:lastRow="0" w:firstColumn="0" w:lastColumn="0" w:oddVBand="0" w:evenVBand="0" w:oddHBand="0" w:evenHBand="0" w:firstRowFirstColumn="0" w:firstRowLastColumn="0" w:lastRowFirstColumn="0" w:lastRowLastColumn="0"/>
+            </w:pPr>
             <w:r>
               <w:t>No incluye funcionalidades preconstruidas como Django.</w:t>
             </w:r>
@@ -2780,6 +2501,9 @@
             <w:hideMark/>
           </w:tcPr>
           <w:p>
+            <w:pPr>
+              <w:cnfStyle w:val="000000000000" w:firstRow="0" w:lastRow="0" w:firstColumn="0" w:lastColumn="0" w:oddVBand="0" w:evenVBand="0" w:oddHBand="0" w:evenHBand="0" w:firstRowFirstColumn="0" w:firstRowLastColumn="0" w:lastRowFirstColumn="0" w:lastRowLastColumn="0"/>
+            </w:pPr>
             <w:r>
               <w:rPr>
                 <w:rFonts w:ascii="Segoe UI Emoji" w:hAnsi="Segoe UI Emoji" w:cs="Segoe UI Emoji"/>
@@ -2797,14 +2521,12 @@
             <w:hideMark/>
           </w:tcPr>
           <w:p>
-            <w:r>
-              <w:t xml:space="preserve">Documentación </w:t>
-            </w:r>
-            <w:proofErr w:type="spellStart"/>
-            <w:r>
-              <w:t>Flask</w:t>
-            </w:r>
-            <w:proofErr w:type="spellEnd"/>
+            <w:pPr>
+              <w:cnfStyle w:val="000000000000" w:firstRow="0" w:lastRow="0" w:firstColumn="0" w:lastColumn="0" w:oddVBand="0" w:evenVBand="0" w:oddHBand="0" w:evenHBand="0" w:firstRowFirstColumn="0" w:firstRowLastColumn="0" w:lastRowFirstColumn="0" w:lastRowLastColumn="0"/>
+            </w:pPr>
+            <w:r>
+              <w:t>Documentación Flask</w:t>
+            </w:r>
           </w:p>
         </w:tc>
       </w:tr>
@@ -2837,7 +2559,6 @@
         </w:numPr>
         <w:jc w:val="both"/>
       </w:pPr>
-      <w:proofErr w:type="spellStart"/>
       <w:r>
         <w:rPr>
           <w:b/>
@@ -2845,7 +2566,6 @@
         </w:rPr>
         <w:t>Backend</w:t>
       </w:r>
-      <w:proofErr w:type="spellEnd"/>
       <w:r>
         <w:t xml:space="preserve">: </w:t>
       </w:r>
@@ -2854,17 +2574,8 @@
           <w:b/>
           <w:bCs/>
         </w:rPr>
-        <w:t xml:space="preserve">Node.js con </w:t>
+        <w:t>Node.js con express</w:t>
       </w:r>
-      <w:proofErr w:type="spellStart"/>
-      <w:r>
-        <w:rPr>
-          <w:b/>
-          <w:bCs/>
-        </w:rPr>
-        <w:t>express</w:t>
-      </w:r>
-      <w:proofErr w:type="spellEnd"/>
       <w:r>
         <w:t xml:space="preserve">, ya que ofrece todas las herramientas necesarias para </w:t>
       </w:r>
@@ -2872,15 +2583,7 @@
         <w:t xml:space="preserve">realizar un </w:t>
       </w:r>
       <w:r>
-        <w:t>e-</w:t>
-      </w:r>
-      <w:proofErr w:type="spellStart"/>
-      <w:r>
-        <w:t>commerce</w:t>
-      </w:r>
-      <w:proofErr w:type="spellEnd"/>
-      <w:r>
-        <w:t>.</w:t>
+        <w:t>e-commerce.</w:t>
       </w:r>
     </w:p>
     <w:p>
@@ -2891,7 +2594,6 @@
         </w:numPr>
         <w:jc w:val="both"/>
       </w:pPr>
-      <w:proofErr w:type="spellStart"/>
       <w:r>
         <w:rPr>
           <w:b/>
@@ -2899,7 +2601,6 @@
         </w:rPr>
         <w:t>Frontend</w:t>
       </w:r>
-      <w:proofErr w:type="spellEnd"/>
       <w:r>
         <w:t xml:space="preserve">: </w:t>
       </w:r>
@@ -2942,42 +2643,41 @@
     </w:p>
     <w:tbl>
       <w:tblPr>
-        <w:tblStyle w:val="Tablaconcuadrculaclara"/>
-        <w:tblW w:w="7226" w:type="pct"/>
-        <w:tblInd w:w="-1893" w:type="dxa"/>
+        <w:tblStyle w:val="Tablanormal1"/>
+        <w:tblW w:w="6425" w:type="pct"/>
+        <w:tblInd w:w="-1138" w:type="dxa"/>
+        <w:tblLayout w:type="fixed"/>
         <w:tblLook w:val="04A0" w:firstRow="1" w:lastRow="0" w:firstColumn="1" w:lastColumn="0" w:noHBand="0" w:noVBand="1"/>
       </w:tblPr>
       <w:tblGrid>
-        <w:gridCol w:w="1427"/>
-        <w:gridCol w:w="1422"/>
-        <w:gridCol w:w="1926"/>
-        <w:gridCol w:w="1862"/>
-        <w:gridCol w:w="2003"/>
-        <w:gridCol w:w="3636"/>
+        <w:gridCol w:w="1839"/>
+        <w:gridCol w:w="1563"/>
+        <w:gridCol w:w="1842"/>
+        <w:gridCol w:w="1851"/>
+        <w:gridCol w:w="2115"/>
+        <w:gridCol w:w="1705"/>
       </w:tblGrid>
       <w:tr>
         <w:trPr>
+          <w:cnfStyle w:val="100000000000" w:firstRow="1" w:lastRow="0" w:firstColumn="0" w:lastColumn="0" w:oddVBand="0" w:evenVBand="0" w:oddHBand="0" w:evenHBand="0" w:firstRowFirstColumn="0" w:firstRowLastColumn="0" w:lastRowFirstColumn="0" w:lastRowLastColumn="0"/>
           <w:trHeight w:val="840"/>
         </w:trPr>
         <w:tc>
           <w:tcPr>
-            <w:tcW w:w="579" w:type="pct"/>
-            <w:hideMark/>
-          </w:tcPr>
-          <w:p>
-            <w:pPr>
-              <w:spacing w:after="160" w:line="278" w:lineRule="auto"/>
-              <w:jc w:val="both"/>
-              <w:rPr>
-                <w:b/>
-                <w:bCs/>
-              </w:rPr>
-            </w:pPr>
-            <w:r>
-              <w:rPr>
-                <w:b/>
-                <w:bCs/>
-              </w:rPr>
+            <w:cnfStyle w:val="001000000000" w:firstRow="0" w:lastRow="0" w:firstColumn="1" w:lastColumn="0" w:oddVBand="0" w:evenVBand="0" w:oddHBand="0" w:evenHBand="0" w:firstRowFirstColumn="0" w:firstRowLastColumn="0" w:lastRowFirstColumn="0" w:lastRowLastColumn="0"/>
+            <w:tcW w:w="842" w:type="pct"/>
+            <w:hideMark/>
+          </w:tcPr>
+          <w:p>
+            <w:pPr>
+              <w:ind w:right="332"/>
+              <w:jc w:val="both"/>
+              <w:rPr>
+                <w:b w:val="0"/>
+                <w:bCs w:val="0"/>
+              </w:rPr>
+            </w:pPr>
+            <w:r>
               <w:lastRenderedPageBreak/>
               <w:t>SGBD</w:t>
             </w:r>
@@ -2985,115 +2685,95 @@
         </w:tc>
         <w:tc>
           <w:tcPr>
-            <w:tcW w:w="579" w:type="pct"/>
-            <w:hideMark/>
-          </w:tcPr>
-          <w:p>
-            <w:pPr>
-              <w:spacing w:after="160" w:line="278" w:lineRule="auto"/>
-              <w:jc w:val="both"/>
-              <w:rPr>
-                <w:b/>
-                <w:bCs/>
-              </w:rPr>
-            </w:pPr>
-            <w:r>
-              <w:rPr>
-                <w:b/>
-                <w:bCs/>
-              </w:rPr>
+            <w:tcW w:w="716" w:type="pct"/>
+            <w:hideMark/>
+          </w:tcPr>
+          <w:p>
+            <w:pPr>
+              <w:jc w:val="both"/>
+              <w:cnfStyle w:val="100000000000" w:firstRow="1" w:lastRow="0" w:firstColumn="0" w:lastColumn="0" w:oddVBand="0" w:evenVBand="0" w:oddHBand="0" w:evenHBand="0" w:firstRowFirstColumn="0" w:firstRowLastColumn="0" w:lastRowFirstColumn="0" w:lastRowLastColumn="0"/>
+              <w:rPr>
+                <w:b w:val="0"/>
+                <w:bCs w:val="0"/>
+              </w:rPr>
+            </w:pPr>
+            <w:r>
               <w:t>Tipo</w:t>
             </w:r>
           </w:p>
         </w:tc>
         <w:tc>
           <w:tcPr>
-            <w:tcW w:w="784" w:type="pct"/>
-            <w:hideMark/>
-          </w:tcPr>
-          <w:p>
-            <w:pPr>
-              <w:spacing w:after="160" w:line="278" w:lineRule="auto"/>
-              <w:jc w:val="both"/>
-              <w:rPr>
-                <w:b/>
-                <w:bCs/>
-              </w:rPr>
-            </w:pPr>
-            <w:r>
-              <w:rPr>
-                <w:b/>
-                <w:bCs/>
-              </w:rPr>
+            <w:tcW w:w="844" w:type="pct"/>
+            <w:hideMark/>
+          </w:tcPr>
+          <w:p>
+            <w:pPr>
+              <w:jc w:val="both"/>
+              <w:cnfStyle w:val="100000000000" w:firstRow="1" w:lastRow="0" w:firstColumn="0" w:lastColumn="0" w:oddVBand="0" w:evenVBand="0" w:oddHBand="0" w:evenHBand="0" w:firstRowFirstColumn="0" w:firstRowLastColumn="0" w:lastRowFirstColumn="0" w:lastRowLastColumn="0"/>
+              <w:rPr>
+                <w:b w:val="0"/>
+                <w:bCs w:val="0"/>
+              </w:rPr>
+            </w:pPr>
+            <w:r>
               <w:t>Ventajas</w:t>
             </w:r>
           </w:p>
         </w:tc>
         <w:tc>
           <w:tcPr>
-            <w:tcW w:w="758" w:type="pct"/>
-            <w:hideMark/>
-          </w:tcPr>
-          <w:p>
-            <w:pPr>
-              <w:spacing w:after="160" w:line="278" w:lineRule="auto"/>
-              <w:jc w:val="both"/>
-              <w:rPr>
-                <w:b/>
-                <w:bCs/>
-              </w:rPr>
-            </w:pPr>
-            <w:r>
-              <w:rPr>
-                <w:b/>
-                <w:bCs/>
-              </w:rPr>
+            <w:tcW w:w="848" w:type="pct"/>
+            <w:hideMark/>
+          </w:tcPr>
+          <w:p>
+            <w:pPr>
+              <w:jc w:val="both"/>
+              <w:cnfStyle w:val="100000000000" w:firstRow="1" w:lastRow="0" w:firstColumn="0" w:lastColumn="0" w:oddVBand="0" w:evenVBand="0" w:oddHBand="0" w:evenHBand="0" w:firstRowFirstColumn="0" w:firstRowLastColumn="0" w:lastRowFirstColumn="0" w:lastRowLastColumn="0"/>
+              <w:rPr>
+                <w:b w:val="0"/>
+                <w:bCs w:val="0"/>
+              </w:rPr>
+            </w:pPr>
+            <w:r>
               <w:t>Desventajas</w:t>
             </w:r>
           </w:p>
         </w:tc>
         <w:tc>
           <w:tcPr>
-            <w:tcW w:w="816" w:type="pct"/>
-            <w:hideMark/>
-          </w:tcPr>
-          <w:p>
-            <w:pPr>
-              <w:spacing w:after="160" w:line="278" w:lineRule="auto"/>
-              <w:jc w:val="both"/>
-              <w:rPr>
-                <w:b/>
-                <w:bCs/>
-              </w:rPr>
-            </w:pPr>
-            <w:r>
-              <w:rPr>
-                <w:b/>
-                <w:bCs/>
-              </w:rPr>
+            <w:tcW w:w="969" w:type="pct"/>
+            <w:hideMark/>
+          </w:tcPr>
+          <w:p>
+            <w:pPr>
+              <w:jc w:val="both"/>
+              <w:cnfStyle w:val="100000000000" w:firstRow="1" w:lastRow="0" w:firstColumn="0" w:lastColumn="0" w:oddVBand="0" w:evenVBand="0" w:oddHBand="0" w:evenHBand="0" w:firstRowFirstColumn="0" w:firstRowLastColumn="0" w:lastRowFirstColumn="0" w:lastRowLastColumn="0"/>
+              <w:rPr>
+                <w:b w:val="0"/>
+                <w:bCs w:val="0"/>
+              </w:rPr>
+            </w:pPr>
+            <w:r>
               <w:t>Recomendación</w:t>
             </w:r>
           </w:p>
         </w:tc>
         <w:tc>
           <w:tcPr>
-            <w:tcW w:w="1479" w:type="pct"/>
-            <w:hideMark/>
-          </w:tcPr>
-          <w:p>
-            <w:pPr>
-              <w:spacing w:after="160" w:line="278" w:lineRule="auto"/>
-              <w:jc w:val="both"/>
-              <w:rPr>
-                <w:b/>
-                <w:bCs/>
-              </w:rPr>
-            </w:pPr>
-            <w:r>
-              <w:rPr>
-                <w:b/>
-                <w:bCs/>
-              </w:rPr>
+            <w:tcW w:w="781" w:type="pct"/>
+            <w:hideMark/>
+          </w:tcPr>
+          <w:p>
+            <w:pPr>
+              <w:jc w:val="both"/>
+              <w:cnfStyle w:val="100000000000" w:firstRow="1" w:lastRow="0" w:firstColumn="0" w:lastColumn="0" w:oddVBand="0" w:evenVBand="0" w:oddHBand="0" w:evenHBand="0" w:firstRowFirstColumn="0" w:firstRowLastColumn="0" w:lastRowFirstColumn="0" w:lastRowLastColumn="0"/>
+              <w:rPr>
+                <w:b w:val="0"/>
+                <w:bCs w:val="0"/>
+              </w:rPr>
+            </w:pPr>
+            <w:r>
               <w:t>Fuentes</w:t>
             </w:r>
           </w:p>
@@ -3101,16 +2781,18 @@
       </w:tr>
       <w:tr>
         <w:trPr>
+          <w:cnfStyle w:val="000000100000" w:firstRow="0" w:lastRow="0" w:firstColumn="0" w:lastColumn="0" w:oddVBand="0" w:evenVBand="0" w:oddHBand="1" w:evenHBand="0" w:firstRowFirstColumn="0" w:firstRowLastColumn="0" w:lastRowFirstColumn="0" w:lastRowLastColumn="0"/>
           <w:trHeight w:val="3210"/>
         </w:trPr>
         <w:tc>
           <w:tcPr>
-            <w:tcW w:w="579" w:type="pct"/>
-            <w:hideMark/>
-          </w:tcPr>
-          <w:p>
-            <w:pPr>
-              <w:spacing w:after="160" w:line="278" w:lineRule="auto"/>
+            <w:cnfStyle w:val="001000000000" w:firstRow="0" w:lastRow="0" w:firstColumn="1" w:lastColumn="0" w:oddVBand="0" w:evenVBand="0" w:oddHBand="0" w:evenHBand="0" w:firstRowFirstColumn="0" w:firstRowLastColumn="0" w:lastRowFirstColumn="0" w:lastRowLastColumn="0"/>
+            <w:tcW w:w="842" w:type="pct"/>
+            <w:hideMark/>
+          </w:tcPr>
+          <w:p>
+            <w:pPr>
+              <w:ind w:right="332"/>
               <w:jc w:val="both"/>
             </w:pPr>
             <w:r>
@@ -3120,13 +2802,13 @@
         </w:tc>
         <w:tc>
           <w:tcPr>
-            <w:tcW w:w="579" w:type="pct"/>
-            <w:hideMark/>
-          </w:tcPr>
-          <w:p>
-            <w:pPr>
-              <w:spacing w:after="160" w:line="278" w:lineRule="auto"/>
-              <w:jc w:val="both"/>
+            <w:tcW w:w="716" w:type="pct"/>
+            <w:hideMark/>
+          </w:tcPr>
+          <w:p>
+            <w:pPr>
+              <w:jc w:val="both"/>
+              <w:cnfStyle w:val="000000100000" w:firstRow="0" w:lastRow="0" w:firstColumn="0" w:lastColumn="0" w:oddVBand="0" w:evenVBand="0" w:oddHBand="1" w:evenHBand="0" w:firstRowFirstColumn="0" w:firstRowLastColumn="0" w:lastRowFirstColumn="0" w:lastRowLastColumn="0"/>
             </w:pPr>
             <w:r>
               <w:t>Relacional</w:t>
@@ -3135,13 +2817,13 @@
         </w:tc>
         <w:tc>
           <w:tcPr>
-            <w:tcW w:w="784" w:type="pct"/>
-            <w:hideMark/>
-          </w:tcPr>
-          <w:p>
-            <w:pPr>
-              <w:spacing w:after="160" w:line="278" w:lineRule="auto"/>
-              <w:jc w:val="both"/>
+            <w:tcW w:w="844" w:type="pct"/>
+            <w:hideMark/>
+          </w:tcPr>
+          <w:p>
+            <w:pPr>
+              <w:jc w:val="both"/>
+              <w:cnfStyle w:val="000000100000" w:firstRow="0" w:lastRow="0" w:firstColumn="0" w:lastColumn="0" w:oddVBand="0" w:evenVBand="0" w:oddHBand="1" w:evenHBand="0" w:firstRowFirstColumn="0" w:firstRowLastColumn="0" w:lastRowFirstColumn="0" w:lastRowLastColumn="0"/>
             </w:pPr>
             <w:r>
               <w:t>Alto rendimiento, escalabilidad, excelente manejo de datos complejos, código abierto.</w:t>
@@ -3150,13 +2832,13 @@
         </w:tc>
         <w:tc>
           <w:tcPr>
-            <w:tcW w:w="758" w:type="pct"/>
-            <w:hideMark/>
-          </w:tcPr>
-          <w:p>
-            <w:pPr>
-              <w:spacing w:after="160" w:line="278" w:lineRule="auto"/>
-              <w:jc w:val="both"/>
+            <w:tcW w:w="848" w:type="pct"/>
+            <w:hideMark/>
+          </w:tcPr>
+          <w:p>
+            <w:pPr>
+              <w:jc w:val="both"/>
+              <w:cnfStyle w:val="000000100000" w:firstRow="0" w:lastRow="0" w:firstColumn="0" w:lastColumn="0" w:oddVBand="0" w:evenVBand="0" w:oddHBand="1" w:evenHBand="0" w:firstRowFirstColumn="0" w:firstRowLastColumn="0" w:lastRowFirstColumn="0" w:lastRowLastColumn="0"/>
             </w:pPr>
             <w:r>
               <w:t>Requiere más configuración inicial comparado con MySQL.</w:t>
@@ -3165,13 +2847,13 @@
         </w:tc>
         <w:tc>
           <w:tcPr>
-            <w:tcW w:w="816" w:type="pct"/>
-            <w:hideMark/>
-          </w:tcPr>
-          <w:p>
-            <w:pPr>
-              <w:spacing w:after="160" w:line="278" w:lineRule="auto"/>
-              <w:jc w:val="both"/>
+            <w:tcW w:w="969" w:type="pct"/>
+            <w:hideMark/>
+          </w:tcPr>
+          <w:p>
+            <w:pPr>
+              <w:jc w:val="both"/>
+              <w:cnfStyle w:val="000000100000" w:firstRow="0" w:lastRow="0" w:firstColumn="0" w:lastColumn="0" w:oddVBand="0" w:evenVBand="0" w:oddHBand="1" w:evenHBand="0" w:firstRowFirstColumn="0" w:firstRowLastColumn="0" w:lastRowFirstColumn="0" w:lastRowLastColumn="0"/>
             </w:pPr>
             <w:r>
               <w:rPr>
@@ -3186,22 +2868,46 @@
         </w:tc>
         <w:tc>
           <w:tcPr>
-            <w:tcW w:w="1479" w:type="pct"/>
-            <w:hideMark/>
-          </w:tcPr>
-          <w:p>
-            <w:pPr>
-              <w:spacing w:after="160" w:line="278" w:lineRule="auto"/>
-              <w:jc w:val="both"/>
-            </w:pPr>
-            <w:hyperlink r:id="rId14" w:tgtFrame="_new" w:history="1">
+            <w:tcW w:w="781" w:type="pct"/>
+            <w:hideMark/>
+          </w:tcPr>
+          <w:p>
+            <w:pPr>
+              <w:jc w:val="both"/>
+              <w:cnfStyle w:val="000000100000" w:firstRow="0" w:lastRow="0" w:firstColumn="0" w:lastColumn="0" w:oddVBand="0" w:evenVBand="0" w:oddHBand="1" w:evenHBand="0" w:firstRowFirstColumn="0" w:firstRowLastColumn="0" w:lastRowFirstColumn="0" w:lastRowLastColumn="0"/>
+            </w:pPr>
+            <w:hyperlink r:id="rId14" w:tgtFrame="_new" w:history="1"/>
+          </w:p>
+          <w:p>
+            <w:pPr>
+              <w:cnfStyle w:val="000000100000" w:firstRow="0" w:lastRow="0" w:firstColumn="0" w:lastColumn="0" w:oddVBand="0" w:evenVBand="0" w:oddHBand="1" w:evenHBand="0" w:firstRowFirstColumn="0" w:firstRowLastColumn="0" w:lastRowFirstColumn="0" w:lastRowLastColumn="0"/>
+            </w:pPr>
+            <w:r>
+              <w:t>Documentación PostgreSQL</w:t>
+            </w:r>
+          </w:p>
+          <w:p>
+            <w:pPr>
+              <w:cnfStyle w:val="000000100000" w:firstRow="0" w:lastRow="0" w:firstColumn="0" w:lastColumn="0" w:oddVBand="0" w:evenVBand="0" w:oddHBand="1" w:evenHBand="0" w:firstRowFirstColumn="0" w:firstRowLastColumn="0" w:lastRowFirstColumn="0" w:lastRowLastColumn="0"/>
+            </w:pPr>
+            <w:hyperlink r:id="rId15" w:history="1">
               <w:r>
                 <w:rPr>
                   <w:rStyle w:val="Hipervnculo"/>
                 </w:rPr>
-                <w:t>Documentación PostgreSQL</w:t>
+                <w:t>https://www.postgresql.org/docs/</w:t>
               </w:r>
             </w:hyperlink>
+          </w:p>
+          <w:p>
+            <w:pPr>
+              <w:cnfStyle w:val="000000100000" w:firstRow="0" w:lastRow="0" w:firstColumn="0" w:lastColumn="0" w:oddVBand="0" w:evenVBand="0" w:oddHBand="1" w:evenHBand="0" w:firstRowFirstColumn="0" w:firstRowLastColumn="0" w:lastRowFirstColumn="0" w:lastRowLastColumn="0"/>
+            </w:pPr>
+          </w:p>
+          <w:p>
+            <w:pPr>
+              <w:cnfStyle w:val="000000100000" w:firstRow="0" w:lastRow="0" w:firstColumn="0" w:lastColumn="0" w:oddVBand="0" w:evenVBand="0" w:oddHBand="1" w:evenHBand="0" w:firstRowFirstColumn="0" w:firstRowLastColumn="0" w:lastRowFirstColumn="0" w:lastRowLastColumn="0"/>
+            </w:pPr>
           </w:p>
         </w:tc>
       </w:tr>
@@ -3211,12 +2917,13 @@
         </w:trPr>
         <w:tc>
           <w:tcPr>
-            <w:tcW w:w="579" w:type="pct"/>
-            <w:hideMark/>
-          </w:tcPr>
-          <w:p>
-            <w:pPr>
-              <w:spacing w:after="160" w:line="278" w:lineRule="auto"/>
+            <w:cnfStyle w:val="001000000000" w:firstRow="0" w:lastRow="0" w:firstColumn="1" w:lastColumn="0" w:oddVBand="0" w:evenVBand="0" w:oddHBand="0" w:evenHBand="0" w:firstRowFirstColumn="0" w:firstRowLastColumn="0" w:lastRowFirstColumn="0" w:lastRowLastColumn="0"/>
+            <w:tcW w:w="842" w:type="pct"/>
+            <w:hideMark/>
+          </w:tcPr>
+          <w:p>
+            <w:pPr>
+              <w:ind w:right="332"/>
               <w:jc w:val="both"/>
             </w:pPr>
             <w:r>
@@ -3226,13 +2933,13 @@
         </w:tc>
         <w:tc>
           <w:tcPr>
-            <w:tcW w:w="579" w:type="pct"/>
-            <w:hideMark/>
-          </w:tcPr>
-          <w:p>
-            <w:pPr>
-              <w:spacing w:after="160" w:line="278" w:lineRule="auto"/>
-              <w:jc w:val="both"/>
+            <w:tcW w:w="716" w:type="pct"/>
+            <w:hideMark/>
+          </w:tcPr>
+          <w:p>
+            <w:pPr>
+              <w:jc w:val="both"/>
+              <w:cnfStyle w:val="000000000000" w:firstRow="0" w:lastRow="0" w:firstColumn="0" w:lastColumn="0" w:oddVBand="0" w:evenVBand="0" w:oddHBand="0" w:evenHBand="0" w:firstRowFirstColumn="0" w:firstRowLastColumn="0" w:lastRowFirstColumn="0" w:lastRowLastColumn="0"/>
             </w:pPr>
             <w:r>
               <w:t>Relacional</w:t>
@@ -3241,13 +2948,13 @@
         </w:tc>
         <w:tc>
           <w:tcPr>
-            <w:tcW w:w="784" w:type="pct"/>
-            <w:hideMark/>
-          </w:tcPr>
-          <w:p>
-            <w:pPr>
-              <w:spacing w:after="160" w:line="278" w:lineRule="auto"/>
-              <w:jc w:val="both"/>
+            <w:tcW w:w="844" w:type="pct"/>
+            <w:hideMark/>
+          </w:tcPr>
+          <w:p>
+            <w:pPr>
+              <w:jc w:val="both"/>
+              <w:cnfStyle w:val="000000000000" w:firstRow="0" w:lastRow="0" w:firstColumn="0" w:lastColumn="0" w:oddVBand="0" w:evenVBand="0" w:oddHBand="0" w:evenHBand="0" w:firstRowFirstColumn="0" w:firstRowLastColumn="0" w:lastRowFirstColumn="0" w:lastRowLastColumn="0"/>
             </w:pPr>
             <w:r>
               <w:t>Popularidad, fácil de usar, amplia documentación.</w:t>
@@ -3256,13 +2963,13 @@
         </w:tc>
         <w:tc>
           <w:tcPr>
-            <w:tcW w:w="758" w:type="pct"/>
-            <w:hideMark/>
-          </w:tcPr>
-          <w:p>
-            <w:pPr>
-              <w:spacing w:after="160" w:line="278" w:lineRule="auto"/>
-              <w:jc w:val="both"/>
+            <w:tcW w:w="848" w:type="pct"/>
+            <w:hideMark/>
+          </w:tcPr>
+          <w:p>
+            <w:pPr>
+              <w:jc w:val="both"/>
+              <w:cnfStyle w:val="000000000000" w:firstRow="0" w:lastRow="0" w:firstColumn="0" w:lastColumn="0" w:oddVBand="0" w:evenVBand="0" w:oddHBand="0" w:evenHBand="0" w:firstRowFirstColumn="0" w:firstRowLastColumn="0" w:lastRowFirstColumn="0" w:lastRowLastColumn="0"/>
             </w:pPr>
             <w:r>
               <w:t>Menos eficiente en manejo de datos complejos que PostgreSQL.</w:t>
@@ -3271,13 +2978,13 @@
         </w:tc>
         <w:tc>
           <w:tcPr>
-            <w:tcW w:w="816" w:type="pct"/>
-            <w:hideMark/>
-          </w:tcPr>
-          <w:p>
-            <w:pPr>
-              <w:spacing w:after="160" w:line="278" w:lineRule="auto"/>
-              <w:jc w:val="both"/>
+            <w:tcW w:w="969" w:type="pct"/>
+            <w:hideMark/>
+          </w:tcPr>
+          <w:p>
+            <w:pPr>
+              <w:jc w:val="both"/>
+              <w:cnfStyle w:val="000000000000" w:firstRow="0" w:lastRow="0" w:firstColumn="0" w:lastColumn="0" w:oddVBand="0" w:evenVBand="0" w:oddHBand="0" w:evenHBand="0" w:firstRowFirstColumn="0" w:firstRowLastColumn="0" w:lastRowFirstColumn="0" w:lastRowLastColumn="0"/>
             </w:pPr>
             <w:r>
               <w:rPr>
@@ -3292,37 +2999,56 @@
         </w:tc>
         <w:tc>
           <w:tcPr>
-            <w:tcW w:w="1479" w:type="pct"/>
-            <w:hideMark/>
-          </w:tcPr>
-          <w:p>
-            <w:pPr>
-              <w:spacing w:after="160" w:line="278" w:lineRule="auto"/>
-              <w:jc w:val="both"/>
-            </w:pPr>
-            <w:hyperlink r:id="rId15" w:tgtFrame="_new" w:history="1">
+            <w:tcW w:w="781" w:type="pct"/>
+            <w:hideMark/>
+          </w:tcPr>
+          <w:p>
+            <w:pPr>
+              <w:jc w:val="both"/>
+              <w:cnfStyle w:val="000000000000" w:firstRow="0" w:lastRow="0" w:firstColumn="0" w:lastColumn="0" w:oddVBand="0" w:evenVBand="0" w:oddHBand="0" w:evenHBand="0" w:firstRowFirstColumn="0" w:firstRowLastColumn="0" w:lastRowFirstColumn="0" w:lastRowLastColumn="0"/>
+            </w:pPr>
+            <w:hyperlink r:id="rId16" w:tgtFrame="_new" w:history="1">
+              <w:r>
+                <w:t>Documentación MySQL</w:t>
+              </w:r>
+            </w:hyperlink>
+          </w:p>
+          <w:p>
+            <w:pPr>
+              <w:jc w:val="both"/>
+              <w:cnfStyle w:val="000000000000" w:firstRow="0" w:lastRow="0" w:firstColumn="0" w:lastColumn="0" w:oddVBand="0" w:evenVBand="0" w:oddHBand="0" w:evenHBand="0" w:firstRowFirstColumn="0" w:firstRowLastColumn="0" w:lastRowFirstColumn="0" w:lastRowLastColumn="0"/>
+            </w:pPr>
+            <w:hyperlink r:id="rId17" w:history="1">
               <w:r>
                 <w:rPr>
                   <w:rStyle w:val="Hipervnculo"/>
                 </w:rPr>
-                <w:t>Documentación MySQL</w:t>
+                <w:t>https://dev.mysql.com/doc/</w:t>
               </w:r>
             </w:hyperlink>
+          </w:p>
+          <w:p>
+            <w:pPr>
+              <w:jc w:val="both"/>
+              <w:cnfStyle w:val="000000000000" w:firstRow="0" w:lastRow="0" w:firstColumn="0" w:lastColumn="0" w:oddVBand="0" w:evenVBand="0" w:oddHBand="0" w:evenHBand="0" w:firstRowFirstColumn="0" w:firstRowLastColumn="0" w:lastRowFirstColumn="0" w:lastRowLastColumn="0"/>
+            </w:pPr>
           </w:p>
         </w:tc>
       </w:tr>
       <w:tr>
         <w:trPr>
+          <w:cnfStyle w:val="000000100000" w:firstRow="0" w:lastRow="0" w:firstColumn="0" w:lastColumn="0" w:oddVBand="0" w:evenVBand="0" w:oddHBand="1" w:evenHBand="0" w:firstRowFirstColumn="0" w:firstRowLastColumn="0" w:lastRowFirstColumn="0" w:lastRowLastColumn="0"/>
           <w:trHeight w:val="2190"/>
         </w:trPr>
         <w:tc>
           <w:tcPr>
-            <w:tcW w:w="579" w:type="pct"/>
-            <w:hideMark/>
-          </w:tcPr>
-          <w:p>
-            <w:pPr>
-              <w:spacing w:after="160" w:line="278" w:lineRule="auto"/>
+            <w:cnfStyle w:val="001000000000" w:firstRow="0" w:lastRow="0" w:firstColumn="1" w:lastColumn="0" w:oddVBand="0" w:evenVBand="0" w:oddHBand="0" w:evenHBand="0" w:firstRowFirstColumn="0" w:firstRowLastColumn="0" w:lastRowFirstColumn="0" w:lastRowLastColumn="0"/>
+            <w:tcW w:w="842" w:type="pct"/>
+            <w:hideMark/>
+          </w:tcPr>
+          <w:p>
+            <w:pPr>
+              <w:ind w:right="332"/>
               <w:jc w:val="both"/>
             </w:pPr>
             <w:r>
@@ -3332,13 +3058,13 @@
         </w:tc>
         <w:tc>
           <w:tcPr>
-            <w:tcW w:w="579" w:type="pct"/>
-            <w:hideMark/>
-          </w:tcPr>
-          <w:p>
-            <w:pPr>
-              <w:spacing w:after="160" w:line="278" w:lineRule="auto"/>
-              <w:jc w:val="both"/>
+            <w:tcW w:w="716" w:type="pct"/>
+            <w:hideMark/>
+          </w:tcPr>
+          <w:p>
+            <w:pPr>
+              <w:jc w:val="both"/>
+              <w:cnfStyle w:val="000000100000" w:firstRow="0" w:lastRow="0" w:firstColumn="0" w:lastColumn="0" w:oddVBand="0" w:evenVBand="0" w:oddHBand="1" w:evenHBand="0" w:firstRowFirstColumn="0" w:firstRowLastColumn="0" w:lastRowFirstColumn="0" w:lastRowLastColumn="0"/>
             </w:pPr>
             <w:r>
               <w:t>Relacional</w:t>
@@ -3347,13 +3073,13 @@
         </w:tc>
         <w:tc>
           <w:tcPr>
-            <w:tcW w:w="784" w:type="pct"/>
-            <w:hideMark/>
-          </w:tcPr>
-          <w:p>
-            <w:pPr>
-              <w:spacing w:after="160" w:line="278" w:lineRule="auto"/>
-              <w:jc w:val="both"/>
+            <w:tcW w:w="844" w:type="pct"/>
+            <w:hideMark/>
+          </w:tcPr>
+          <w:p>
+            <w:pPr>
+              <w:jc w:val="both"/>
+              <w:cnfStyle w:val="000000100000" w:firstRow="0" w:lastRow="0" w:firstColumn="0" w:lastColumn="0" w:oddVBand="0" w:evenVBand="0" w:oddHBand="1" w:evenHBand="0" w:firstRowFirstColumn="0" w:firstRowLastColumn="0" w:lastRowFirstColumn="0" w:lastRowLastColumn="0"/>
             </w:pPr>
             <w:r>
               <w:t>Ligero, ideal para pruebas locales.</w:t>
@@ -3362,13 +3088,13 @@
         </w:tc>
         <w:tc>
           <w:tcPr>
-            <w:tcW w:w="758" w:type="pct"/>
-            <w:hideMark/>
-          </w:tcPr>
-          <w:p>
-            <w:pPr>
-              <w:spacing w:after="160" w:line="278" w:lineRule="auto"/>
-              <w:jc w:val="both"/>
+            <w:tcW w:w="848" w:type="pct"/>
+            <w:hideMark/>
+          </w:tcPr>
+          <w:p>
+            <w:pPr>
+              <w:jc w:val="both"/>
+              <w:cnfStyle w:val="000000100000" w:firstRow="0" w:lastRow="0" w:firstColumn="0" w:lastColumn="0" w:oddVBand="0" w:evenVBand="0" w:oddHBand="1" w:evenHBand="0" w:firstRowFirstColumn="0" w:firstRowLastColumn="0" w:lastRowFirstColumn="0" w:lastRowLastColumn="0"/>
             </w:pPr>
             <w:r>
               <w:t>No recomendado para sistemas con alto tráfico.</w:t>
@@ -3377,13 +3103,13 @@
         </w:tc>
         <w:tc>
           <w:tcPr>
-            <w:tcW w:w="816" w:type="pct"/>
-            <w:hideMark/>
-          </w:tcPr>
-          <w:p>
-            <w:pPr>
-              <w:spacing w:after="160" w:line="278" w:lineRule="auto"/>
-              <w:jc w:val="both"/>
+            <w:tcW w:w="969" w:type="pct"/>
+            <w:hideMark/>
+          </w:tcPr>
+          <w:p>
+            <w:pPr>
+              <w:jc w:val="both"/>
+              <w:cnfStyle w:val="000000100000" w:firstRow="0" w:lastRow="0" w:firstColumn="0" w:lastColumn="0" w:oddVBand="0" w:evenVBand="0" w:oddHBand="1" w:evenHBand="0" w:firstRowFirstColumn="0" w:firstRowLastColumn="0" w:lastRowFirstColumn="0" w:lastRowLastColumn="0"/>
             </w:pPr>
             <w:r>
               <w:rPr>
@@ -3398,13 +3124,13 @@
         </w:tc>
         <w:tc>
           <w:tcPr>
-            <w:tcW w:w="1479" w:type="pct"/>
-            <w:hideMark/>
-          </w:tcPr>
-          <w:p>
-            <w:pPr>
-              <w:spacing w:after="160" w:line="278" w:lineRule="auto"/>
-              <w:jc w:val="both"/>
+            <w:tcW w:w="781" w:type="pct"/>
+            <w:hideMark/>
+          </w:tcPr>
+          <w:p>
+            <w:pPr>
+              <w:jc w:val="both"/>
+              <w:cnfStyle w:val="000000100000" w:firstRow="0" w:lastRow="0" w:firstColumn="0" w:lastColumn="0" w:oddVBand="0" w:evenVBand="0" w:oddHBand="1" w:evenHBand="0" w:firstRowFirstColumn="0" w:firstRowLastColumn="0" w:lastRowFirstColumn="0" w:lastRowLastColumn="0"/>
             </w:pPr>
             <w:r>
               <w:t>Documentación SQLite</w:t>
@@ -3412,10 +3138,10 @@
           </w:p>
           <w:p>
             <w:pPr>
-              <w:spacing w:after="160" w:line="278" w:lineRule="auto"/>
-              <w:jc w:val="both"/>
-            </w:pPr>
-            <w:hyperlink r:id="rId16" w:history="1">
+              <w:jc w:val="both"/>
+              <w:cnfStyle w:val="000000100000" w:firstRow="0" w:lastRow="0" w:firstColumn="0" w:lastColumn="0" w:oddVBand="0" w:evenVBand="0" w:oddHBand="1" w:evenHBand="0" w:firstRowFirstColumn="0" w:firstRowLastColumn="0" w:lastRowFirstColumn="0" w:lastRowLastColumn="0"/>
+            </w:pPr>
+            <w:hyperlink r:id="rId18" w:history="1">
               <w:r>
                 <w:rPr>
                   <w:rStyle w:val="Hipervnculo"/>
@@ -3426,8 +3152,14 @@
           </w:p>
           <w:p>
             <w:pPr>
-              <w:spacing w:after="160" w:line="278" w:lineRule="auto"/>
-              <w:jc w:val="both"/>
+              <w:jc w:val="both"/>
+              <w:cnfStyle w:val="000000100000" w:firstRow="0" w:lastRow="0" w:firstColumn="0" w:lastColumn="0" w:oddVBand="0" w:evenVBand="0" w:oddHBand="1" w:evenHBand="0" w:firstRowFirstColumn="0" w:firstRowLastColumn="0" w:lastRowFirstColumn="0" w:lastRowLastColumn="0"/>
+            </w:pPr>
+          </w:p>
+          <w:p>
+            <w:pPr>
+              <w:jc w:val="both"/>
+              <w:cnfStyle w:val="000000100000" w:firstRow="0" w:lastRow="0" w:firstColumn="0" w:lastColumn="0" w:oddVBand="0" w:evenVBand="0" w:oddHBand="1" w:evenHBand="0" w:firstRowFirstColumn="0" w:firstRowLastColumn="0" w:lastRowFirstColumn="0" w:lastRowLastColumn="0"/>
             </w:pPr>
           </w:p>
         </w:tc>
@@ -3438,12 +3170,14 @@
         </w:trPr>
         <w:tc>
           <w:tcPr>
-            <w:tcW w:w="581" w:type="pct"/>
+            <w:cnfStyle w:val="001000000000" w:firstRow="0" w:lastRow="0" w:firstColumn="1" w:lastColumn="0" w:oddVBand="0" w:evenVBand="0" w:oddHBand="0" w:evenHBand="0" w:firstRowFirstColumn="0" w:firstRowLastColumn="0" w:lastRowFirstColumn="0" w:lastRowLastColumn="0"/>
+            <w:tcW w:w="842" w:type="pct"/>
             <w:hideMark/>
           </w:tcPr>
           <w:p>
             <w:pPr>
               <w:spacing w:after="160" w:line="278" w:lineRule="auto"/>
+              <w:ind w:right="332"/>
               <w:jc w:val="both"/>
             </w:pPr>
             <w:r>
@@ -3453,13 +3187,14 @@
         </w:tc>
         <w:tc>
           <w:tcPr>
-            <w:tcW w:w="579" w:type="pct"/>
+            <w:tcW w:w="716" w:type="pct"/>
             <w:hideMark/>
           </w:tcPr>
           <w:p>
             <w:pPr>
               <w:spacing w:after="160" w:line="278" w:lineRule="auto"/>
               <w:jc w:val="both"/>
+              <w:cnfStyle w:val="000000000000" w:firstRow="0" w:lastRow="0" w:firstColumn="0" w:lastColumn="0" w:oddVBand="0" w:evenVBand="0" w:oddHBand="0" w:evenHBand="0" w:firstRowFirstColumn="0" w:firstRowLastColumn="0" w:lastRowFirstColumn="0" w:lastRowLastColumn="0"/>
             </w:pPr>
             <w:r>
               <w:t>Plataforma de base de datos basada en PostgreSQL</w:t>
@@ -3468,13 +3203,14 @@
         </w:tc>
         <w:tc>
           <w:tcPr>
-            <w:tcW w:w="784" w:type="pct"/>
+            <w:tcW w:w="844" w:type="pct"/>
             <w:hideMark/>
           </w:tcPr>
           <w:p>
             <w:pPr>
               <w:spacing w:after="160" w:line="278" w:lineRule="auto"/>
               <w:jc w:val="both"/>
+              <w:cnfStyle w:val="000000000000" w:firstRow="0" w:lastRow="0" w:firstColumn="0" w:lastColumn="0" w:oddVBand="0" w:evenVBand="0" w:oddHBand="0" w:evenHBand="0" w:firstRowFirstColumn="0" w:firstRowLastColumn="0" w:lastRowFirstColumn="0" w:lastRowLastColumn="0"/>
             </w:pPr>
             <w:r>
               <w:t>Fácil de usar, ofrece autenticación y API REST integradas, ideal para proyectos ágiles con tiempos ajustados.</w:t>
@@ -3483,13 +3219,14 @@
         </w:tc>
         <w:tc>
           <w:tcPr>
-            <w:tcW w:w="758" w:type="pct"/>
+            <w:tcW w:w="848" w:type="pct"/>
             <w:hideMark/>
           </w:tcPr>
           <w:p>
             <w:pPr>
               <w:spacing w:after="160" w:line="278" w:lineRule="auto"/>
               <w:jc w:val="both"/>
+              <w:cnfStyle w:val="000000000000" w:firstRow="0" w:lastRow="0" w:firstColumn="0" w:lastColumn="0" w:oddVBand="0" w:evenVBand="0" w:oddHBand="0" w:evenHBand="0" w:firstRowFirstColumn="0" w:firstRowLastColumn="0" w:lastRowFirstColumn="0" w:lastRowLastColumn="0"/>
             </w:pPr>
             <w:r>
               <w:t>Dependencia de un proveedor externo, menos opciones de personalización avanzada comparado con PostgreSQL puro.</w:t>
@@ -3498,13 +3235,14 @@
         </w:tc>
         <w:tc>
           <w:tcPr>
-            <w:tcW w:w="816" w:type="pct"/>
+            <w:tcW w:w="969" w:type="pct"/>
             <w:hideMark/>
           </w:tcPr>
           <w:p>
             <w:pPr>
               <w:spacing w:after="160" w:line="278" w:lineRule="auto"/>
               <w:jc w:val="both"/>
+              <w:cnfStyle w:val="000000000000" w:firstRow="0" w:lastRow="0" w:firstColumn="0" w:lastColumn="0" w:oddVBand="0" w:evenVBand="0" w:oddHBand="0" w:evenHBand="0" w:firstRowFirstColumn="0" w:firstRowLastColumn="0" w:lastRowFirstColumn="0" w:lastRowLastColumn="0"/>
             </w:pPr>
             <w:r>
               <w:rPr>
@@ -3519,17 +3257,40 @@
         </w:tc>
         <w:tc>
           <w:tcPr>
-            <w:tcW w:w="1481" w:type="pct"/>
+            <w:tcW w:w="781" w:type="pct"/>
             <w:hideMark/>
           </w:tcPr>
           <w:p>
             <w:pPr>
               <w:spacing w:after="160" w:line="278" w:lineRule="auto"/>
               <w:jc w:val="both"/>
+              <w:cnfStyle w:val="000000000000" w:firstRow="0" w:lastRow="0" w:firstColumn="0" w:lastColumn="0" w:oddVBand="0" w:evenVBand="0" w:oddHBand="0" w:evenHBand="0" w:firstRowFirstColumn="0" w:firstRowLastColumn="0" w:lastRowFirstColumn="0" w:lastRowLastColumn="0"/>
             </w:pPr>
             <w:r>
               <w:t>Documentación Supabase</w:t>
             </w:r>
+          </w:p>
+          <w:p>
+            <w:pPr>
+              <w:spacing w:after="160" w:line="278" w:lineRule="auto"/>
+              <w:jc w:val="both"/>
+              <w:cnfStyle w:val="000000000000" w:firstRow="0" w:lastRow="0" w:firstColumn="0" w:lastColumn="0" w:oddVBand="0" w:evenVBand="0" w:oddHBand="0" w:evenHBand="0" w:firstRowFirstColumn="0" w:firstRowLastColumn="0" w:lastRowFirstColumn="0" w:lastRowLastColumn="0"/>
+            </w:pPr>
+            <w:hyperlink r:id="rId19" w:history="1">
+              <w:r>
+                <w:rPr>
+                  <w:rStyle w:val="Hipervnculo"/>
+                </w:rPr>
+                <w:t>https://supabase.com/docs</w:t>
+              </w:r>
+            </w:hyperlink>
+          </w:p>
+          <w:p>
+            <w:pPr>
+              <w:spacing w:after="160" w:line="278" w:lineRule="auto"/>
+              <w:jc w:val="both"/>
+              <w:cnfStyle w:val="000000000000" w:firstRow="0" w:lastRow="0" w:firstColumn="0" w:lastColumn="0" w:oddVBand="0" w:evenVBand="0" w:oddHBand="0" w:evenHBand="0" w:firstRowFirstColumn="0" w:firstRowLastColumn="0" w:lastRowFirstColumn="0" w:lastRowLastColumn="0"/>
+            </w:pPr>
           </w:p>
         </w:tc>
       </w:tr>
@@ -3598,664 +3359,558 @@
           <w:bCs/>
         </w:rPr>
       </w:pPr>
-      <w:proofErr w:type="spellStart"/>
       <w:r>
         <w:rPr>
           <w:b/>
           <w:bCs/>
         </w:rPr>
-        <w:t>Object-Relational</w:t>
+        <w:t>Object-Relational Mapping (ORM)</w:t>
       </w:r>
-      <w:proofErr w:type="spellEnd"/>
+    </w:p>
+    <w:tbl>
+      <w:tblPr>
+        <w:tblStyle w:val="Tablanormal1"/>
+        <w:tblW w:w="10490" w:type="dxa"/>
+        <w:tblInd w:w="-856" w:type="dxa"/>
+        <w:tblLayout w:type="fixed"/>
+        <w:tblLook w:val="04A0" w:firstRow="1" w:lastRow="0" w:firstColumn="1" w:lastColumn="0" w:noHBand="0" w:noVBand="1"/>
+      </w:tblPr>
+      <w:tblGrid>
+        <w:gridCol w:w="1064"/>
+        <w:gridCol w:w="1488"/>
+        <w:gridCol w:w="2127"/>
+        <w:gridCol w:w="1701"/>
+        <w:gridCol w:w="2126"/>
+        <w:gridCol w:w="1984"/>
+      </w:tblGrid>
+      <w:tr>
+        <w:trPr>
+          <w:cnfStyle w:val="100000000000" w:firstRow="1" w:lastRow="0" w:firstColumn="0" w:lastColumn="0" w:oddVBand="0" w:evenVBand="0" w:oddHBand="0" w:evenHBand="0" w:firstRowFirstColumn="0" w:firstRowLastColumn="0" w:lastRowFirstColumn="0" w:lastRowLastColumn="0"/>
+        </w:trPr>
+        <w:tc>
+          <w:tcPr>
+            <w:cnfStyle w:val="001000000000" w:firstRow="0" w:lastRow="0" w:firstColumn="1" w:lastColumn="0" w:oddVBand="0" w:evenVBand="0" w:oddHBand="0" w:evenHBand="0" w:firstRowFirstColumn="0" w:firstRowLastColumn="0" w:lastRowFirstColumn="0" w:lastRowLastColumn="0"/>
+            <w:tcW w:w="1064" w:type="dxa"/>
+            <w:hideMark/>
+          </w:tcPr>
+          <w:p>
+            <w:pPr>
+              <w:spacing w:after="160" w:line="278" w:lineRule="auto"/>
+              <w:jc w:val="both"/>
+            </w:pPr>
+            <w:r>
+              <w:t>ORM</w:t>
+            </w:r>
+          </w:p>
+        </w:tc>
+        <w:tc>
+          <w:tcPr>
+            <w:tcW w:w="1488" w:type="dxa"/>
+            <w:hideMark/>
+          </w:tcPr>
+          <w:p>
+            <w:pPr>
+              <w:spacing w:after="160" w:line="278" w:lineRule="auto"/>
+              <w:jc w:val="both"/>
+              <w:cnfStyle w:val="100000000000" w:firstRow="1" w:lastRow="0" w:firstColumn="0" w:lastColumn="0" w:oddVBand="0" w:evenVBand="0" w:oddHBand="0" w:evenHBand="0" w:firstRowFirstColumn="0" w:firstRowLastColumn="0" w:lastRowFirstColumn="0" w:lastRowLastColumn="0"/>
+            </w:pPr>
+            <w:r>
+              <w:t>Lenguaje</w:t>
+            </w:r>
+          </w:p>
+        </w:tc>
+        <w:tc>
+          <w:tcPr>
+            <w:tcW w:w="2127" w:type="dxa"/>
+            <w:hideMark/>
+          </w:tcPr>
+          <w:p>
+            <w:pPr>
+              <w:spacing w:after="160" w:line="278" w:lineRule="auto"/>
+              <w:jc w:val="both"/>
+              <w:cnfStyle w:val="100000000000" w:firstRow="1" w:lastRow="0" w:firstColumn="0" w:lastColumn="0" w:oddVBand="0" w:evenVBand="0" w:oddHBand="0" w:evenHBand="0" w:firstRowFirstColumn="0" w:firstRowLastColumn="0" w:lastRowFirstColumn="0" w:lastRowLastColumn="0"/>
+            </w:pPr>
+            <w:r>
+              <w:t>Ventajas</w:t>
+            </w:r>
+          </w:p>
+        </w:tc>
+        <w:tc>
+          <w:tcPr>
+            <w:tcW w:w="1701" w:type="dxa"/>
+            <w:hideMark/>
+          </w:tcPr>
+          <w:p>
+            <w:pPr>
+              <w:spacing w:after="160" w:line="278" w:lineRule="auto"/>
+              <w:jc w:val="both"/>
+              <w:cnfStyle w:val="100000000000" w:firstRow="1" w:lastRow="0" w:firstColumn="0" w:lastColumn="0" w:oddVBand="0" w:evenVBand="0" w:oddHBand="0" w:evenHBand="0" w:firstRowFirstColumn="0" w:firstRowLastColumn="0" w:lastRowFirstColumn="0" w:lastRowLastColumn="0"/>
+            </w:pPr>
+            <w:r>
+              <w:t>Desventajas</w:t>
+            </w:r>
+          </w:p>
+        </w:tc>
+        <w:tc>
+          <w:tcPr>
+            <w:tcW w:w="2126" w:type="dxa"/>
+            <w:hideMark/>
+          </w:tcPr>
+          <w:p>
+            <w:pPr>
+              <w:spacing w:after="160" w:line="278" w:lineRule="auto"/>
+              <w:jc w:val="both"/>
+              <w:cnfStyle w:val="100000000000" w:firstRow="1" w:lastRow="0" w:firstColumn="0" w:lastColumn="0" w:oddVBand="0" w:evenVBand="0" w:oddHBand="0" w:evenHBand="0" w:firstRowFirstColumn="0" w:firstRowLastColumn="0" w:lastRowFirstColumn="0" w:lastRowLastColumn="0"/>
+            </w:pPr>
+            <w:r>
+              <w:t>Recomendación</w:t>
+            </w:r>
+          </w:p>
+        </w:tc>
+        <w:tc>
+          <w:tcPr>
+            <w:tcW w:w="1984" w:type="dxa"/>
+            <w:hideMark/>
+          </w:tcPr>
+          <w:p>
+            <w:pPr>
+              <w:spacing w:after="160" w:line="278" w:lineRule="auto"/>
+              <w:jc w:val="both"/>
+              <w:cnfStyle w:val="100000000000" w:firstRow="1" w:lastRow="0" w:firstColumn="0" w:lastColumn="0" w:oddVBand="0" w:evenVBand="0" w:oddHBand="0" w:evenHBand="0" w:firstRowFirstColumn="0" w:firstRowLastColumn="0" w:lastRowFirstColumn="0" w:lastRowLastColumn="0"/>
+            </w:pPr>
+            <w:r>
+              <w:t>Fuentes</w:t>
+            </w:r>
+          </w:p>
+        </w:tc>
+      </w:tr>
+      <w:tr>
+        <w:trPr>
+          <w:cnfStyle w:val="000000100000" w:firstRow="0" w:lastRow="0" w:firstColumn="0" w:lastColumn="0" w:oddVBand="0" w:evenVBand="0" w:oddHBand="1" w:evenHBand="0" w:firstRowFirstColumn="0" w:firstRowLastColumn="0" w:lastRowFirstColumn="0" w:lastRowLastColumn="0"/>
+        </w:trPr>
+        <w:tc>
+          <w:tcPr>
+            <w:cnfStyle w:val="001000000000" w:firstRow="0" w:lastRow="0" w:firstColumn="1" w:lastColumn="0" w:oddVBand="0" w:evenVBand="0" w:oddHBand="0" w:evenHBand="0" w:firstRowFirstColumn="0" w:firstRowLastColumn="0" w:lastRowFirstColumn="0" w:lastRowLastColumn="0"/>
+            <w:tcW w:w="1064" w:type="dxa"/>
+            <w:hideMark/>
+          </w:tcPr>
+          <w:p>
+            <w:pPr>
+              <w:spacing w:after="160" w:line="278" w:lineRule="auto"/>
+              <w:jc w:val="both"/>
+            </w:pPr>
+            <w:r>
+              <w:t>Prisma</w:t>
+            </w:r>
+          </w:p>
+        </w:tc>
+        <w:tc>
+          <w:tcPr>
+            <w:tcW w:w="1488" w:type="dxa"/>
+            <w:hideMark/>
+          </w:tcPr>
+          <w:p>
+            <w:pPr>
+              <w:spacing w:after="160" w:line="278" w:lineRule="auto"/>
+              <w:jc w:val="both"/>
+              <w:cnfStyle w:val="000000100000" w:firstRow="0" w:lastRow="0" w:firstColumn="0" w:lastColumn="0" w:oddVBand="0" w:evenVBand="0" w:oddHBand="1" w:evenHBand="0" w:firstRowFirstColumn="0" w:firstRowLastColumn="0" w:lastRowFirstColumn="0" w:lastRowLastColumn="0"/>
+            </w:pPr>
+            <w:r>
+              <w:t>JavaScript</w:t>
+            </w:r>
+          </w:p>
+        </w:tc>
+        <w:tc>
+          <w:tcPr>
+            <w:tcW w:w="2127" w:type="dxa"/>
+            <w:hideMark/>
+          </w:tcPr>
+          <w:p>
+            <w:pPr>
+              <w:spacing w:after="160" w:line="278" w:lineRule="auto"/>
+              <w:jc w:val="both"/>
+              <w:cnfStyle w:val="000000100000" w:firstRow="0" w:lastRow="0" w:firstColumn="0" w:lastColumn="0" w:oddVBand="0" w:evenVBand="0" w:oddHBand="1" w:evenHBand="0" w:firstRowFirstColumn="0" w:firstRowLastColumn="0" w:lastRowFirstColumn="0" w:lastRowLastColumn="0"/>
+            </w:pPr>
+            <w:r>
+              <w:t>Intuitivo, generación automática de migraciones y tipos, integración con TypeScript.</w:t>
+            </w:r>
+          </w:p>
+        </w:tc>
+        <w:tc>
+          <w:tcPr>
+            <w:tcW w:w="1701" w:type="dxa"/>
+            <w:hideMark/>
+          </w:tcPr>
+          <w:p>
+            <w:pPr>
+              <w:spacing w:after="160" w:line="278" w:lineRule="auto"/>
+              <w:jc w:val="both"/>
+              <w:cnfStyle w:val="000000100000" w:firstRow="0" w:lastRow="0" w:firstColumn="0" w:lastColumn="0" w:oddVBand="0" w:evenVBand="0" w:oddHBand="1" w:evenHBand="0" w:firstRowFirstColumn="0" w:firstRowLastColumn="0" w:lastRowFirstColumn="0" w:lastRowLastColumn="0"/>
+            </w:pPr>
+            <w:r>
+              <w:t>Necesita configuración inicial.</w:t>
+            </w:r>
+          </w:p>
+        </w:tc>
+        <w:tc>
+          <w:tcPr>
+            <w:tcW w:w="2126" w:type="dxa"/>
+            <w:hideMark/>
+          </w:tcPr>
+          <w:p>
+            <w:pPr>
+              <w:spacing w:after="160" w:line="278" w:lineRule="auto"/>
+              <w:jc w:val="both"/>
+              <w:cnfStyle w:val="000000100000" w:firstRow="0" w:lastRow="0" w:firstColumn="0" w:lastColumn="0" w:oddVBand="0" w:evenVBand="0" w:oddHBand="1" w:evenHBand="0" w:firstRowFirstColumn="0" w:firstRowLastColumn="0" w:lastRowFirstColumn="0" w:lastRowLastColumn="0"/>
+            </w:pPr>
+            <w:r>
+              <w:rPr>
+                <w:rFonts w:ascii="Segoe UI Emoji" w:hAnsi="Segoe UI Emoji" w:cs="Segoe UI Emoji"/>
+              </w:rPr>
+              <w:t>✅</w:t>
+            </w:r>
+            <w:r>
+              <w:t xml:space="preserve"> Ideal para el proyecto</w:t>
+            </w:r>
+          </w:p>
+        </w:tc>
+        <w:tc>
+          <w:tcPr>
+            <w:tcW w:w="1984" w:type="dxa"/>
+            <w:hideMark/>
+          </w:tcPr>
+          <w:p>
+            <w:pPr>
+              <w:spacing w:after="160" w:line="278" w:lineRule="auto"/>
+              <w:jc w:val="both"/>
+              <w:cnfStyle w:val="000000100000" w:firstRow="0" w:lastRow="0" w:firstColumn="0" w:lastColumn="0" w:oddVBand="0" w:evenVBand="0" w:oddHBand="1" w:evenHBand="0" w:firstRowFirstColumn="0" w:firstRowLastColumn="0" w:lastRowFirstColumn="0" w:lastRowLastColumn="0"/>
+            </w:pPr>
+            <w:r>
+              <w:t>Documentaci</w:t>
+            </w:r>
+            <w:r>
+              <w:t>ó</w:t>
+            </w:r>
+            <w:r>
+              <w:t>n Prisma</w:t>
+            </w:r>
+          </w:p>
+          <w:p>
+            <w:pPr>
+              <w:spacing w:after="160" w:line="278" w:lineRule="auto"/>
+              <w:jc w:val="both"/>
+              <w:cnfStyle w:val="000000100000" w:firstRow="0" w:lastRow="0" w:firstColumn="0" w:lastColumn="0" w:oddVBand="0" w:evenVBand="0" w:oddHBand="1" w:evenHBand="0" w:firstRowFirstColumn="0" w:firstRowLastColumn="0" w:lastRowFirstColumn="0" w:lastRowLastColumn="0"/>
+            </w:pPr>
+            <w:hyperlink r:id="rId20" w:history="1">
+              <w:r>
+                <w:rPr>
+                  <w:rStyle w:val="Hipervnculo"/>
+                </w:rPr>
+                <w:t>https://www.prisma.io/docs</w:t>
+              </w:r>
+            </w:hyperlink>
+          </w:p>
+          <w:p>
+            <w:pPr>
+              <w:spacing w:after="160" w:line="278" w:lineRule="auto"/>
+              <w:jc w:val="both"/>
+              <w:cnfStyle w:val="000000100000" w:firstRow="0" w:lastRow="0" w:firstColumn="0" w:lastColumn="0" w:oddVBand="0" w:evenVBand="0" w:oddHBand="1" w:evenHBand="0" w:firstRowFirstColumn="0" w:firstRowLastColumn="0" w:lastRowFirstColumn="0" w:lastRowLastColumn="0"/>
+            </w:pPr>
+          </w:p>
+        </w:tc>
+      </w:tr>
+      <w:tr>
+        <w:tc>
+          <w:tcPr>
+            <w:cnfStyle w:val="001000000000" w:firstRow="0" w:lastRow="0" w:firstColumn="1" w:lastColumn="0" w:oddVBand="0" w:evenVBand="0" w:oddHBand="0" w:evenHBand="0" w:firstRowFirstColumn="0" w:firstRowLastColumn="0" w:lastRowFirstColumn="0" w:lastRowLastColumn="0"/>
+            <w:tcW w:w="1064" w:type="dxa"/>
+          </w:tcPr>
+          <w:p>
+            <w:pPr>
+              <w:jc w:val="both"/>
+            </w:pPr>
+            <w:r>
+              <w:t>SQLAlchemy</w:t>
+            </w:r>
+          </w:p>
+        </w:tc>
+        <w:tc>
+          <w:tcPr>
+            <w:tcW w:w="1488" w:type="dxa"/>
+          </w:tcPr>
+          <w:p>
+            <w:pPr>
+              <w:jc w:val="both"/>
+              <w:cnfStyle w:val="000000000000" w:firstRow="0" w:lastRow="0" w:firstColumn="0" w:lastColumn="0" w:oddVBand="0" w:evenVBand="0" w:oddHBand="0" w:evenHBand="0" w:firstRowFirstColumn="0" w:firstRowLastColumn="0" w:lastRowFirstColumn="0" w:lastRowLastColumn="0"/>
+            </w:pPr>
+            <w:r>
+              <w:t>Python</w:t>
+            </w:r>
+          </w:p>
+        </w:tc>
+        <w:tc>
+          <w:tcPr>
+            <w:tcW w:w="2127" w:type="dxa"/>
+          </w:tcPr>
+          <w:p>
+            <w:pPr>
+              <w:jc w:val="both"/>
+              <w:cnfStyle w:val="000000000000" w:firstRow="0" w:lastRow="0" w:firstColumn="0" w:lastColumn="0" w:oddVBand="0" w:evenVBand="0" w:oddHBand="0" w:evenHBand="0" w:firstRowFirstColumn="0" w:firstRowLastColumn="0" w:lastRowFirstColumn="0" w:lastRowLastColumn="0"/>
+            </w:pPr>
+            <w:r>
+              <w:t>Madurez, flexibilidad, integración con varios motores de bases de datos.</w:t>
+            </w:r>
+          </w:p>
+        </w:tc>
+        <w:tc>
+          <w:tcPr>
+            <w:tcW w:w="1701" w:type="dxa"/>
+          </w:tcPr>
+          <w:p>
+            <w:pPr>
+              <w:jc w:val="both"/>
+              <w:cnfStyle w:val="000000000000" w:firstRow="0" w:lastRow="0" w:firstColumn="0" w:lastColumn="0" w:oddVBand="0" w:evenVBand="0" w:oddHBand="0" w:evenHBand="0" w:firstRowFirstColumn="0" w:firstRowLastColumn="0" w:lastRowFirstColumn="0" w:lastRowLastColumn="0"/>
+            </w:pPr>
+            <w:r>
+              <w:t>Mayor complejidad para proyectos pequeños.</w:t>
+            </w:r>
+          </w:p>
+        </w:tc>
+        <w:tc>
+          <w:tcPr>
+            <w:tcW w:w="2126" w:type="dxa"/>
+          </w:tcPr>
+          <w:p>
+            <w:pPr>
+              <w:jc w:val="both"/>
+              <w:cnfStyle w:val="000000000000" w:firstRow="0" w:lastRow="0" w:firstColumn="0" w:lastColumn="0" w:oddVBand="0" w:evenVBand="0" w:oddHBand="0" w:evenHBand="0" w:firstRowFirstColumn="0" w:firstRowLastColumn="0" w:lastRowFirstColumn="0" w:lastRowLastColumn="0"/>
+              <w:rPr>
+                <w:rFonts w:ascii="Segoe UI Emoji" w:hAnsi="Segoe UI Emoji" w:cs="Segoe UI Emoji"/>
+              </w:rPr>
+            </w:pPr>
+            <w:r>
+              <w:rPr>
+                <w:rFonts w:ascii="Segoe UI Emoji" w:hAnsi="Segoe UI Emoji" w:cs="Segoe UI Emoji"/>
+              </w:rPr>
+              <w:t>✅</w:t>
+            </w:r>
+            <w:r>
+              <w:t>Ideal para Python</w:t>
+            </w:r>
+          </w:p>
+        </w:tc>
+        <w:tc>
+          <w:tcPr>
+            <w:tcW w:w="1984" w:type="dxa"/>
+          </w:tcPr>
+          <w:p>
+            <w:pPr>
+              <w:jc w:val="both"/>
+              <w:cnfStyle w:val="000000000000" w:firstRow="0" w:lastRow="0" w:firstColumn="0" w:lastColumn="0" w:oddVBand="0" w:evenVBand="0" w:oddHBand="0" w:evenHBand="0" w:firstRowFirstColumn="0" w:firstRowLastColumn="0" w:lastRowFirstColumn="0" w:lastRowLastColumn="0"/>
+            </w:pPr>
+            <w:r>
+              <w:t>Documentaci</w:t>
+            </w:r>
+            <w:r>
+              <w:rPr>
+                <w:rFonts w:ascii="Aptos" w:hAnsi="Aptos" w:cs="Aptos"/>
+              </w:rPr>
+              <w:t>ó</w:t>
+            </w:r>
+            <w:r>
+              <w:t>n SQLAlchemy</w:t>
+            </w:r>
+          </w:p>
+          <w:p>
+            <w:pPr>
+              <w:jc w:val="both"/>
+              <w:cnfStyle w:val="000000000000" w:firstRow="0" w:lastRow="0" w:firstColumn="0" w:lastColumn="0" w:oddVBand="0" w:evenVBand="0" w:oddHBand="0" w:evenHBand="0" w:firstRowFirstColumn="0" w:firstRowLastColumn="0" w:lastRowFirstColumn="0" w:lastRowLastColumn="0"/>
+            </w:pPr>
+            <w:hyperlink r:id="rId21" w:history="1">
+              <w:r>
+                <w:rPr>
+                  <w:rStyle w:val="Hipervnculo"/>
+                </w:rPr>
+                <w:t>https://docs.sqlalchemy.org/en/20/</w:t>
+              </w:r>
+            </w:hyperlink>
+          </w:p>
+        </w:tc>
+      </w:tr>
+      <w:tr>
+        <w:trPr>
+          <w:cnfStyle w:val="000000100000" w:firstRow="0" w:lastRow="0" w:firstColumn="0" w:lastColumn="0" w:oddVBand="0" w:evenVBand="0" w:oddHBand="1" w:evenHBand="0" w:firstRowFirstColumn="0" w:firstRowLastColumn="0" w:lastRowFirstColumn="0" w:lastRowLastColumn="0"/>
+        </w:trPr>
+        <w:tc>
+          <w:tcPr>
+            <w:cnfStyle w:val="001000000000" w:firstRow="0" w:lastRow="0" w:firstColumn="1" w:lastColumn="0" w:oddVBand="0" w:evenVBand="0" w:oddHBand="0" w:evenHBand="0" w:firstRowFirstColumn="0" w:firstRowLastColumn="0" w:lastRowFirstColumn="0" w:lastRowLastColumn="0"/>
+            <w:tcW w:w="1064" w:type="dxa"/>
+          </w:tcPr>
+          <w:p>
+            <w:pPr>
+              <w:jc w:val="both"/>
+            </w:pPr>
+            <w:r>
+              <w:t>Sequelize</w:t>
+            </w:r>
+          </w:p>
+        </w:tc>
+        <w:tc>
+          <w:tcPr>
+            <w:tcW w:w="1488" w:type="dxa"/>
+          </w:tcPr>
+          <w:p>
+            <w:pPr>
+              <w:jc w:val="both"/>
+              <w:cnfStyle w:val="000000100000" w:firstRow="0" w:lastRow="0" w:firstColumn="0" w:lastColumn="0" w:oddVBand="0" w:evenVBand="0" w:oddHBand="1" w:evenHBand="0" w:firstRowFirstColumn="0" w:firstRowLastColumn="0" w:lastRowFirstColumn="0" w:lastRowLastColumn="0"/>
+            </w:pPr>
+            <w:r>
+              <w:t>JavaScript</w:t>
+            </w:r>
+          </w:p>
+        </w:tc>
+        <w:tc>
+          <w:tcPr>
+            <w:tcW w:w="2127" w:type="dxa"/>
+          </w:tcPr>
+          <w:p>
+            <w:pPr>
+              <w:jc w:val="both"/>
+              <w:cnfStyle w:val="000000100000" w:firstRow="0" w:lastRow="0" w:firstColumn="0" w:lastColumn="0" w:oddVBand="0" w:evenVBand="0" w:oddHBand="1" w:evenHBand="0" w:firstRowFirstColumn="0" w:firstRowLastColumn="0" w:lastRowFirstColumn="0" w:lastRowLastColumn="0"/>
+            </w:pPr>
+            <w:r>
+              <w:t>Compatible con varios motores, buen soporte para Node.js y bases relacionales.</w:t>
+            </w:r>
+          </w:p>
+        </w:tc>
+        <w:tc>
+          <w:tcPr>
+            <w:tcW w:w="1701" w:type="dxa"/>
+          </w:tcPr>
+          <w:p>
+            <w:pPr>
+              <w:jc w:val="both"/>
+              <w:cnfStyle w:val="000000100000" w:firstRow="0" w:lastRow="0" w:firstColumn="0" w:lastColumn="0" w:oddVBand="0" w:evenVBand="0" w:oddHBand="1" w:evenHBand="0" w:firstRowFirstColumn="0" w:firstRowLastColumn="0" w:lastRowFirstColumn="0" w:lastRowLastColumn="0"/>
+            </w:pPr>
+            <w:r>
+              <w:t>Configuración inicial puede ser engorrosa.</w:t>
+            </w:r>
+          </w:p>
+        </w:tc>
+        <w:tc>
+          <w:tcPr>
+            <w:tcW w:w="2126" w:type="dxa"/>
+          </w:tcPr>
+          <w:p>
+            <w:pPr>
+              <w:jc w:val="both"/>
+              <w:cnfStyle w:val="000000100000" w:firstRow="0" w:lastRow="0" w:firstColumn="0" w:lastColumn="0" w:oddVBand="0" w:evenVBand="0" w:oddHBand="1" w:evenHBand="0" w:firstRowFirstColumn="0" w:firstRowLastColumn="0" w:lastRowFirstColumn="0" w:lastRowLastColumn="0"/>
+              <w:rPr>
+                <w:rFonts w:ascii="Segoe UI Emoji" w:hAnsi="Segoe UI Emoji" w:cs="Segoe UI Emoji"/>
+              </w:rPr>
+            </w:pPr>
+            <w:r>
+              <w:rPr>
+                <w:rFonts w:ascii="Segoe UI Emoji" w:hAnsi="Segoe UI Emoji" w:cs="Segoe UI Emoji"/>
+              </w:rPr>
+              <w:t>✅</w:t>
+            </w:r>
+            <w:r>
+              <w:t xml:space="preserve"> Alternativa v</w:t>
+            </w:r>
+            <w:r>
+              <w:rPr>
+                <w:rFonts w:ascii="Aptos" w:hAnsi="Aptos" w:cs="Aptos"/>
+              </w:rPr>
+              <w:t>á</w:t>
+            </w:r>
+            <w:r>
+              <w:t>lida</w:t>
+            </w:r>
+          </w:p>
+        </w:tc>
+        <w:tc>
+          <w:tcPr>
+            <w:tcW w:w="1984" w:type="dxa"/>
+          </w:tcPr>
+          <w:p>
+            <w:pPr>
+              <w:jc w:val="both"/>
+              <w:cnfStyle w:val="000000100000" w:firstRow="0" w:lastRow="0" w:firstColumn="0" w:lastColumn="0" w:oddVBand="0" w:evenVBand="0" w:oddHBand="1" w:evenHBand="0" w:firstRowFirstColumn="0" w:firstRowLastColumn="0" w:lastRowFirstColumn="0" w:lastRowLastColumn="0"/>
+            </w:pPr>
+            <w:r>
+              <w:t>Documentaci</w:t>
+            </w:r>
+            <w:r>
+              <w:rPr>
+                <w:rFonts w:ascii="Aptos" w:hAnsi="Aptos" w:cs="Aptos"/>
+              </w:rPr>
+              <w:t>ó</w:t>
+            </w:r>
+            <w:r>
+              <w:t>n Sequelize</w:t>
+            </w:r>
+          </w:p>
+          <w:p>
+            <w:pPr>
+              <w:jc w:val="both"/>
+              <w:cnfStyle w:val="000000100000" w:firstRow="0" w:lastRow="0" w:firstColumn="0" w:lastColumn="0" w:oddVBand="0" w:evenVBand="0" w:oddHBand="1" w:evenHBand="0" w:firstRowFirstColumn="0" w:firstRowLastColumn="0" w:lastRowFirstColumn="0" w:lastRowLastColumn="0"/>
+            </w:pPr>
+            <w:hyperlink r:id="rId22" w:history="1">
+              <w:r>
+                <w:rPr>
+                  <w:rStyle w:val="Hipervnculo"/>
+                </w:rPr>
+                <w:t>https://sequelize.org/</w:t>
+              </w:r>
+            </w:hyperlink>
+          </w:p>
+          <w:p>
+            <w:pPr>
+              <w:jc w:val="both"/>
+              <w:cnfStyle w:val="000000100000" w:firstRow="0" w:lastRow="0" w:firstColumn="0" w:lastColumn="0" w:oddVBand="0" w:evenVBand="0" w:oddHBand="1" w:evenHBand="0" w:firstRowFirstColumn="0" w:firstRowLastColumn="0" w:lastRowFirstColumn="0" w:lastRowLastColumn="0"/>
+            </w:pPr>
+          </w:p>
+        </w:tc>
+      </w:tr>
+    </w:tbl>
+    <w:p>
+      <w:pPr>
+        <w:jc w:val="both"/>
+        <w:rPr>
+          <w:lang w:val="en-US"/>
+        </w:rPr>
+      </w:pPr>
+    </w:p>
+    <w:p>
+      <w:pPr>
+        <w:jc w:val="both"/>
+      </w:pPr>
       <w:r>
         <w:rPr>
           <w:b/>
           <w:bCs/>
         </w:rPr>
-        <w:t xml:space="preserve"> </w:t>
+        <w:t>Elección:</w:t>
       </w:r>
-      <w:proofErr w:type="spellStart"/>
+    </w:p>
+    <w:p>
+      <w:pPr>
+        <w:jc w:val="both"/>
+      </w:pPr>
       <w:r>
         <w:rPr>
           <w:b/>
           <w:bCs/>
         </w:rPr>
-        <w:t>Mapping</w:t>
-      </w:r>
-      <w:proofErr w:type="spellEnd"/>
-      <w:r>
-        <w:rPr>
-          <w:b/>
-          <w:bCs/>
-        </w:rPr>
-        <w:t xml:space="preserve"> (ORM)</w:t>
-      </w:r>
-    </w:p>
-    <w:tbl>
-      <w:tblPr>
-        <w:tblStyle w:val="Tablaconcuadrculaclara"/>
-        <w:tblW w:w="0" w:type="auto"/>
-        <w:tblLook w:val="04A0" w:firstRow="1" w:lastRow="0" w:firstColumn="1" w:lastColumn="0" w:noHBand="0" w:noVBand="1"/>
-      </w:tblPr>
-      <w:tblGrid>
-        <w:gridCol w:w="939"/>
-        <w:gridCol w:w="1274"/>
-        <w:gridCol w:w="2341"/>
-        <w:gridCol w:w="1835"/>
-        <w:gridCol w:w="2105"/>
-      </w:tblGrid>
-      <w:tr>
-        <w:tc>
-          <w:tcPr>
-            <w:tcW w:w="0" w:type="auto"/>
-            <w:hideMark/>
-          </w:tcPr>
-          <w:p>
-            <w:pPr>
-              <w:spacing w:after="160" w:line="278" w:lineRule="auto"/>
-              <w:jc w:val="both"/>
-              <w:rPr>
-                <w:b/>
-                <w:bCs/>
-              </w:rPr>
-            </w:pPr>
-            <w:r>
-              <w:rPr>
-                <w:b/>
-                <w:bCs/>
-              </w:rPr>
-              <w:t>ORM</w:t>
-            </w:r>
-          </w:p>
-        </w:tc>
-        <w:tc>
-          <w:tcPr>
-            <w:tcW w:w="0" w:type="auto"/>
-            <w:hideMark/>
-          </w:tcPr>
-          <w:p>
-            <w:pPr>
-              <w:spacing w:after="160" w:line="278" w:lineRule="auto"/>
-              <w:jc w:val="both"/>
-              <w:rPr>
-                <w:b/>
-                <w:bCs/>
-              </w:rPr>
-            </w:pPr>
-            <w:r>
-              <w:rPr>
-                <w:b/>
-                <w:bCs/>
-              </w:rPr>
-              <w:t>Lenguaje</w:t>
-            </w:r>
-          </w:p>
-        </w:tc>
-        <w:tc>
-          <w:tcPr>
-            <w:tcW w:w="0" w:type="auto"/>
-            <w:hideMark/>
-          </w:tcPr>
-          <w:p>
-            <w:pPr>
-              <w:spacing w:after="160" w:line="278" w:lineRule="auto"/>
-              <w:jc w:val="both"/>
-              <w:rPr>
-                <w:b/>
-                <w:bCs/>
-              </w:rPr>
-            </w:pPr>
-            <w:r>
-              <w:rPr>
-                <w:b/>
-                <w:bCs/>
-              </w:rPr>
-              <w:t>Ventajas</w:t>
-            </w:r>
-          </w:p>
-        </w:tc>
-        <w:tc>
-          <w:tcPr>
-            <w:tcW w:w="0" w:type="auto"/>
-            <w:hideMark/>
-          </w:tcPr>
-          <w:p>
-            <w:pPr>
-              <w:spacing w:after="160" w:line="278" w:lineRule="auto"/>
-              <w:jc w:val="both"/>
-              <w:rPr>
-                <w:b/>
-                <w:bCs/>
-              </w:rPr>
-            </w:pPr>
-            <w:r>
-              <w:rPr>
-                <w:b/>
-                <w:bCs/>
-              </w:rPr>
-              <w:t>Desventajas</w:t>
-            </w:r>
-          </w:p>
-        </w:tc>
-        <w:tc>
-          <w:tcPr>
-            <w:tcW w:w="0" w:type="auto"/>
-            <w:hideMark/>
-          </w:tcPr>
-          <w:p>
-            <w:pPr>
-              <w:spacing w:after="160" w:line="278" w:lineRule="auto"/>
-              <w:jc w:val="both"/>
-              <w:rPr>
-                <w:b/>
-                <w:bCs/>
-              </w:rPr>
-            </w:pPr>
-            <w:r>
-              <w:rPr>
-                <w:b/>
-                <w:bCs/>
-              </w:rPr>
-              <w:t>Recomendación</w:t>
-            </w:r>
-          </w:p>
-        </w:tc>
-      </w:tr>
-      <w:tr>
-        <w:tc>
-          <w:tcPr>
-            <w:tcW w:w="0" w:type="auto"/>
-            <w:hideMark/>
-          </w:tcPr>
-          <w:p>
-            <w:pPr>
-              <w:spacing w:after="160" w:line="278" w:lineRule="auto"/>
-              <w:jc w:val="both"/>
-            </w:pPr>
-            <w:r>
-              <w:t>Prisma</w:t>
-            </w:r>
-          </w:p>
-        </w:tc>
-        <w:tc>
-          <w:tcPr>
-            <w:tcW w:w="0" w:type="auto"/>
-            <w:hideMark/>
-          </w:tcPr>
-          <w:p>
-            <w:pPr>
-              <w:spacing w:after="160" w:line="278" w:lineRule="auto"/>
-              <w:jc w:val="both"/>
-            </w:pPr>
-            <w:r>
-              <w:t>JavaScript</w:t>
-            </w:r>
-          </w:p>
-        </w:tc>
-        <w:tc>
-          <w:tcPr>
-            <w:tcW w:w="0" w:type="auto"/>
-            <w:hideMark/>
-          </w:tcPr>
-          <w:p>
-            <w:pPr>
-              <w:spacing w:after="160" w:line="278" w:lineRule="auto"/>
-              <w:jc w:val="both"/>
-            </w:pPr>
-            <w:r>
-              <w:t xml:space="preserve">Intuitivo, generación automática de migraciones y tipos, integración con </w:t>
-            </w:r>
-            <w:proofErr w:type="spellStart"/>
-            <w:r>
-              <w:t>TypeScript</w:t>
-            </w:r>
-            <w:proofErr w:type="spellEnd"/>
-            <w:r>
-              <w:t>.</w:t>
-            </w:r>
-          </w:p>
-        </w:tc>
-        <w:tc>
-          <w:tcPr>
-            <w:tcW w:w="0" w:type="auto"/>
-            <w:hideMark/>
-          </w:tcPr>
-          <w:p>
-            <w:pPr>
-              <w:spacing w:after="160" w:line="278" w:lineRule="auto"/>
-              <w:jc w:val="both"/>
-            </w:pPr>
-            <w:r>
-              <w:t>Necesita configuración inicial.</w:t>
-            </w:r>
-          </w:p>
-        </w:tc>
-        <w:tc>
-          <w:tcPr>
-            <w:tcW w:w="0" w:type="auto"/>
-            <w:hideMark/>
-          </w:tcPr>
-          <w:p>
-            <w:pPr>
-              <w:spacing w:after="160" w:line="278" w:lineRule="auto"/>
-              <w:jc w:val="both"/>
-            </w:pPr>
-            <w:r>
-              <w:rPr>
-                <w:rFonts w:ascii="Segoe UI Emoji" w:hAnsi="Segoe UI Emoji" w:cs="Segoe UI Emoji"/>
-              </w:rPr>
-              <w:t>✅</w:t>
-            </w:r>
-            <w:r>
-              <w:t xml:space="preserve"> Ideal para el proyecto.</w:t>
-            </w:r>
-          </w:p>
-        </w:tc>
-      </w:tr>
-    </w:tbl>
-    <w:p>
-      <w:pPr>
-        <w:jc w:val="both"/>
-      </w:pPr>
-    </w:p>
-    <w:p>
-      <w:pPr>
-        <w:jc w:val="both"/>
-      </w:pPr>
-    </w:p>
-    <w:p>
-      <w:pPr>
-        <w:pStyle w:val="Prrafodelista"/>
-        <w:numPr>
-          <w:ilvl w:val="0"/>
-          <w:numId w:val="9"/>
-        </w:numPr>
-        <w:jc w:val="both"/>
-      </w:pPr>
-      <w:r>
-        <w:rPr>
-          <w:b/>
-          <w:bCs/>
-          <w:lang w:val="en-US"/>
-        </w:rPr>
-        <w:t>Bibliografía:</w:t>
+        <w:t xml:space="preserve">Principal: </w:t>
       </w:r>
       <w:r>
-        <w:rPr>
-          <w:b/>
-          <w:bCs/>
-          <w:lang w:val="en-US"/>
-        </w:rPr>
-        <w:br/>
+        <w:t>Prisma es la opción ideal como ORM para el proyecto debido a su perfecta integración con JavaScript, facilidad de uso con generación automática de migraciones</w:t>
       </w:r>
-      <w:proofErr w:type="gramStart"/>
-      <w:r>
-        <w:t></w:t>
-      </w:r>
-      <w:r>
-        <w:rPr>
-          <w:lang w:val="en-US"/>
-        </w:rPr>
-        <w:t xml:space="preserve">  Al</w:t>
-      </w:r>
-      <w:proofErr w:type="gramEnd"/>
-      <w:r>
-        <w:rPr>
-          <w:lang w:val="en-US"/>
-        </w:rPr>
-        <w:t xml:space="preserve"> Sweigart, A. (2019). </w:t>
-      </w:r>
-      <w:r>
-        <w:rPr>
-          <w:i/>
-          <w:iCs/>
-          <w:lang w:val="en-US"/>
-        </w:rPr>
-        <w:t>Automate the Boring Stuff with Python: Practical Programming for Total Beginners</w:t>
-      </w:r>
-      <w:r>
-        <w:rPr>
-          <w:lang w:val="en-US"/>
-        </w:rPr>
-        <w:t xml:space="preserve"> (2nd ed.). </w:t>
-      </w:r>
-      <w:r>
-        <w:t xml:space="preserve">No </w:t>
-      </w:r>
-      <w:proofErr w:type="spellStart"/>
-      <w:r>
-        <w:t>Starch</w:t>
-      </w:r>
-      <w:proofErr w:type="spellEnd"/>
-      <w:r>
-        <w:t xml:space="preserve"> </w:t>
-      </w:r>
-      <w:proofErr w:type="spellStart"/>
-      <w:r>
-        <w:t>Press</w:t>
-      </w:r>
-      <w:proofErr w:type="spellEnd"/>
       <w:r>
         <w:t>.</w:t>
       </w:r>
-    </w:p>
-    <w:p>
-      <w:pPr>
-        <w:pStyle w:val="Prrafodelista"/>
-        <w:numPr>
-          <w:ilvl w:val="0"/>
-          <w:numId w:val="9"/>
-        </w:numPr>
-        <w:jc w:val="both"/>
-      </w:pPr>
-      <w:r>
-        <w:rPr>
-          <w:lang w:val="en-US"/>
-        </w:rPr>
-        <w:t xml:space="preserve">Flanagan, D. (2020). </w:t>
-      </w:r>
-      <w:r>
-        <w:rPr>
-          <w:i/>
-          <w:iCs/>
-          <w:lang w:val="en-US"/>
-        </w:rPr>
-        <w:t>JavaScript: The Definitive Guide</w:t>
-      </w:r>
-      <w:r>
-        <w:rPr>
-          <w:lang w:val="en-US"/>
-        </w:rPr>
-        <w:t xml:space="preserve"> (7th ed.). </w:t>
-      </w:r>
-      <w:r>
-        <w:t>O'Reilly Media.</w:t>
-      </w:r>
-    </w:p>
-    <w:p>
-      <w:pPr>
-        <w:pStyle w:val="Prrafodelista"/>
-        <w:numPr>
-          <w:ilvl w:val="0"/>
-          <w:numId w:val="9"/>
-        </w:numPr>
-        <w:jc w:val="both"/>
-      </w:pPr>
-      <w:r>
-        <w:rPr>
-          <w:lang w:val="en-US"/>
-        </w:rPr>
-        <w:t xml:space="preserve">Grinberg, M. (2018). </w:t>
-      </w:r>
-      <w:r>
-        <w:rPr>
-          <w:i/>
-          <w:iCs/>
-          <w:lang w:val="en-US"/>
-        </w:rPr>
-        <w:t>Flask Web Development: Developing Web Applications with Python</w:t>
-      </w:r>
-      <w:r>
-        <w:rPr>
-          <w:lang w:val="en-US"/>
-        </w:rPr>
-        <w:t xml:space="preserve"> (2nd ed.). </w:t>
-      </w:r>
-      <w:r>
-        <w:t>O'Reilly Media.</w:t>
-      </w:r>
-    </w:p>
-    <w:p>
-      <w:pPr>
-        <w:pStyle w:val="Prrafodelista"/>
-        <w:numPr>
-          <w:ilvl w:val="0"/>
-          <w:numId w:val="9"/>
-        </w:numPr>
-        <w:jc w:val="both"/>
-      </w:pPr>
-      <w:r>
-        <w:rPr>
-          <w:lang w:val="en-US"/>
-        </w:rPr>
-        <w:t xml:space="preserve">Pollock, J. D. (2020). </w:t>
-      </w:r>
-      <w:r>
-        <w:rPr>
-          <w:i/>
-          <w:iCs/>
-          <w:lang w:val="en-US"/>
-        </w:rPr>
-        <w:t>React Quickly: Painless web apps with React, JSX, Redux, and GraphQL</w:t>
-      </w:r>
-      <w:r>
-        <w:rPr>
-          <w:lang w:val="en-US"/>
-        </w:rPr>
-        <w:t xml:space="preserve">. </w:t>
-      </w:r>
-      <w:r>
-        <w:t xml:space="preserve">Manning </w:t>
-      </w:r>
-      <w:proofErr w:type="spellStart"/>
-      <w:r>
-        <w:t>Publications</w:t>
-      </w:r>
-      <w:proofErr w:type="spellEnd"/>
-      <w:r>
-        <w:t>.</w:t>
-      </w:r>
-    </w:p>
-    <w:p>
-      <w:pPr>
-        <w:pStyle w:val="Prrafodelista"/>
-        <w:numPr>
-          <w:ilvl w:val="0"/>
-          <w:numId w:val="9"/>
-        </w:numPr>
-        <w:jc w:val="both"/>
-      </w:pPr>
-      <w:r>
-        <w:rPr>
-          <w:lang w:val="en-US"/>
-        </w:rPr>
-        <w:t xml:space="preserve">Schütz, K. (2019). </w:t>
-      </w:r>
-      <w:r>
-        <w:rPr>
-          <w:i/>
-          <w:iCs/>
-          <w:lang w:val="en-US"/>
-        </w:rPr>
-        <w:t>Pro Express.js: Master Express.js—The Node.js Framework for Your Web Development</w:t>
-      </w:r>
-      <w:r>
-        <w:rPr>
-          <w:lang w:val="en-US"/>
-        </w:rPr>
-        <w:t xml:space="preserve">. </w:t>
-      </w:r>
-      <w:proofErr w:type="spellStart"/>
-      <w:r>
-        <w:t>Apress</w:t>
-      </w:r>
-      <w:proofErr w:type="spellEnd"/>
-      <w:r>
-        <w:t>.</w:t>
-      </w:r>
-    </w:p>
-    <w:p>
-      <w:pPr>
-        <w:pStyle w:val="Prrafodelista"/>
-        <w:numPr>
-          <w:ilvl w:val="0"/>
-          <w:numId w:val="9"/>
-        </w:numPr>
-        <w:jc w:val="both"/>
-      </w:pPr>
-      <w:r>
-        <w:rPr>
-          <w:lang w:val="en-US"/>
-        </w:rPr>
-        <w:t xml:space="preserve">PostgreSQL Global Development Group. (n.d.). PostgreSQL Documentation. </w:t>
-      </w:r>
-      <w:proofErr w:type="spellStart"/>
-      <w:r>
-        <w:t>Retrieved</w:t>
-      </w:r>
-      <w:proofErr w:type="spellEnd"/>
-      <w:r>
-        <w:t xml:space="preserve"> </w:t>
-      </w:r>
-      <w:proofErr w:type="spellStart"/>
-      <w:r>
-        <w:t>from</w:t>
-      </w:r>
-      <w:proofErr w:type="spellEnd"/>
-      <w:r>
-        <w:t xml:space="preserve"> </w:t>
-      </w:r>
-      <w:hyperlink r:id="rId17" w:tgtFrame="_new" w:history="1">
-        <w:r>
-          <w:rPr>
-            <w:rStyle w:val="Hipervnculo"/>
-          </w:rPr>
-          <w:t>https://www.postgresql.org/docs/</w:t>
-        </w:r>
-      </w:hyperlink>
-    </w:p>
-    <w:p>
-      <w:pPr>
-        <w:pStyle w:val="Prrafodelista"/>
-        <w:numPr>
-          <w:ilvl w:val="0"/>
-          <w:numId w:val="9"/>
-        </w:numPr>
-        <w:jc w:val="both"/>
-        <w:rPr>
-          <w:lang w:val="en-US"/>
-        </w:rPr>
-      </w:pPr>
-      <w:r>
-        <w:rPr>
-          <w:lang w:val="en-US"/>
-        </w:rPr>
-        <w:t xml:space="preserve">Oracle Corporation. (n.d.). MySQL Documentation. Retrieved from </w:t>
-      </w:r>
-      <w:hyperlink r:id="rId18" w:tgtFrame="_new" w:history="1">
-        <w:r>
-          <w:rPr>
-            <w:rStyle w:val="Hipervnculo"/>
-            <w:lang w:val="en-US"/>
-          </w:rPr>
-          <w:t>https://dev.mysql.com/doc/</w:t>
-        </w:r>
-      </w:hyperlink>
-    </w:p>
-    <w:p>
-      <w:pPr>
-        <w:pStyle w:val="Prrafodelista"/>
-        <w:numPr>
-          <w:ilvl w:val="0"/>
-          <w:numId w:val="9"/>
-        </w:numPr>
-        <w:jc w:val="both"/>
-        <w:rPr>
-          <w:lang w:val="en-US"/>
-        </w:rPr>
-      </w:pPr>
-      <w:r>
-        <w:t>Supabase. (</w:t>
-      </w:r>
-      <w:proofErr w:type="spellStart"/>
-      <w:r>
-        <w:t>n.d</w:t>
-      </w:r>
-      <w:proofErr w:type="spellEnd"/>
-      <w:r>
-        <w:t xml:space="preserve">.). </w:t>
-      </w:r>
-      <w:r>
-        <w:rPr>
-          <w:i/>
-          <w:iCs/>
-        </w:rPr>
-        <w:t xml:space="preserve">Supabase </w:t>
-      </w:r>
-      <w:proofErr w:type="spellStart"/>
-      <w:r>
-        <w:rPr>
-          <w:i/>
-          <w:iCs/>
-        </w:rPr>
-        <w:t>Documentation</w:t>
-      </w:r>
-      <w:proofErr w:type="spellEnd"/>
-      <w:r>
-        <w:t xml:space="preserve">. </w:t>
-      </w:r>
-      <w:r>
-        <w:rPr>
-          <w:lang w:val="en-US"/>
-        </w:rPr>
-        <w:t>Retrieved from https://supabase.com/docs</w:t>
-      </w:r>
-    </w:p>
-    <w:p>
-      <w:pPr>
-        <w:pStyle w:val="Prrafodelista"/>
-        <w:numPr>
-          <w:ilvl w:val="0"/>
-          <w:numId w:val="9"/>
-        </w:numPr>
-        <w:jc w:val="both"/>
-        <w:rPr>
-          <w:lang w:val="en-US"/>
-        </w:rPr>
-      </w:pPr>
-      <w:r>
-        <w:rPr>
-          <w:lang w:val="en-US"/>
-        </w:rPr>
-        <w:t xml:space="preserve">JetBrains. (n.d.). PyCharm Documentation. Retrieved from </w:t>
-      </w:r>
-      <w:hyperlink r:id="rId19" w:tgtFrame="_new" w:history="1">
-        <w:r>
-          <w:rPr>
-            <w:rStyle w:val="Hipervnculo"/>
-            <w:lang w:val="en-US"/>
-          </w:rPr>
-          <w:t>https://www.jetbrains.com/pycharm/documentation/</w:t>
-        </w:r>
-      </w:hyperlink>
-    </w:p>
-    <w:p>
-      <w:pPr>
-        <w:pStyle w:val="Prrafodelista"/>
-        <w:numPr>
-          <w:ilvl w:val="0"/>
-          <w:numId w:val="9"/>
-        </w:numPr>
-        <w:jc w:val="both"/>
-        <w:rPr>
-          <w:lang w:val="en-US"/>
-        </w:rPr>
-      </w:pPr>
-      <w:r>
-        <w:rPr>
-          <w:lang w:val="en-US"/>
-        </w:rPr>
-        <w:t xml:space="preserve">Microsoft. (n.d.). Visual Studio Code Documentation. Retrieved from </w:t>
-      </w:r>
-      <w:hyperlink r:id="rId20" w:tgtFrame="_new" w:history="1">
-        <w:r>
-          <w:rPr>
-            <w:rStyle w:val="Hipervnculo"/>
-            <w:lang w:val="en-US"/>
-          </w:rPr>
-          <w:t>https://code.visualstudio.com/docs</w:t>
-        </w:r>
-      </w:hyperlink>
     </w:p>
     <w:sectPr>
       <w:pgSz w:w="11906" w:h="16838"/>
@@ -6156,6 +5811,7 @@
   <w:style w:type="paragraph" w:default="1" w:styleId="Normal">
     <w:name w:val="Normal"/>
     <w:qFormat/>
+    <w:rsid w:val="00302C08"/>
   </w:style>
   <w:style w:type="paragraph" w:styleId="Ttulo1">
     <w:name w:val="heading 1"/>
